--- a/eng/docx/56.content.docx
+++ b/eng/docx/56.content.docx
@@ -19,7 +19,7 @@
         <w:rPr>
           <w:lang w:val="en_US" w:bidi="en_US"/>
         </w:rPr>
-        <w:t>Resource: Translation Guide (SRV)</w:t>
+        <w:t>Resource: Translation Guide (FIA)</w:t>
       </w:r>
       <w:r>
         <w:rPr>
@@ -39,37 +39,80 @@
           <w:b/>
           <w:lang w:val="en_US" w:bidi="en_US"/>
         </w:rPr>
-        <w:t>Familiarization, Internalization, Articulation (FIA) Translation Guide</w:t>
-      </w:r>
-      <w:r>
-        <w:rPr>
-          <w:lang w:val="en_US" w:bidi="en_US"/>
-        </w:rPr>
-        <w:t xml:space="preserve"> © 2023 SRV Partners Released under CC BY-SA 4.0 license. </w:t>
-      </w:r>
-      <w:r>
-        <w:rPr>
-          <w:lang w:val="en_US" w:bidi="en_US"/>
-        </w:rPr>
-        <w:t>Familiarization, Internalization, Articulation (FIA) Translation Guide</w:t>
-      </w:r>
-      <w:r>
-        <w:rPr>
-          <w:lang w:val="en_US" w:bidi="en_US"/>
-        </w:rPr>
-        <w:t xml:space="preserve"> has been adapted in the following languages Tok Pisin, عربي, Français, हिंदी, Bahasa Indonesia, Português, Русский, Español, Kiswahili, 简体中文 from </w:t>
-      </w:r>
-      <w:r>
-        <w:rPr>
-          <w:lang w:val="en_US" w:bidi="en_US"/>
-        </w:rPr>
-        <w:t>Familiarization, Internalization, Articulation (FIA)</w:t>
-      </w:r>
-      <w:r>
-        <w:rPr>
-          <w:lang w:val="en_US" w:bidi="en_US"/>
-        </w:rPr>
-        <w:t xml:space="preserve"> © 2023 SRV Partners Released under CC BY-SA 4.0 license by Mission Mutual</w:t>
+        <w:t>Translation Guide (FIA)</w:t>
+      </w:r>
+      <w:r>
+        <w:rPr>
+          <w:lang w:val="en_US" w:bidi="en_US"/>
+        </w:rPr>
+        <w:t xml:space="preserve"> is based on: </w:t>
+      </w:r>
+      <w:r>
+        <w:rPr>
+          <w:lang w:val="en_US" w:bidi="en_US"/>
+        </w:rPr>
+        <w:t>Familiarization, Internalization, Articulation (Fia)</w:t>
+      </w:r>
+      <w:r>
+        <w:rPr>
+          <w:lang w:val="en_US" w:bidi="en_US"/>
+        </w:rPr>
+        <w:t xml:space="preserve">, </w:t>
+      </w:r>
+      <w:hyperlink r:id="rId13">
+        <w:r>
+          <w:rPr>
+            <w:lang w:val="en_US" w:bidi="en_US"/>
+          </w:rPr>
+          <w:rPr>
+            <w:color w:val="0000EE"/>
+            <w:u w:val="single"/>
+          </w:rPr>
+          <w:t>SRV Partners</w:t>
+        </w:r>
+      </w:hyperlink>
+      <w:r>
+        <w:rPr>
+          <w:lang w:val="en_US" w:bidi="en_US"/>
+        </w:rPr>
+        <w:t xml:space="preserve">, 2023, which is licensed under a </w:t>
+      </w:r>
+      <w:hyperlink r:id="rId14">
+        <w:r>
+          <w:rPr>
+            <w:lang w:val="en_US" w:bidi="en_US"/>
+          </w:rPr>
+          <w:rPr>
+            <w:color w:val="0000EE"/>
+            <w:u w:val="single"/>
+          </w:rPr>
+          <w:t>CC BY-SA 4.0 license</w:t>
+        </w:r>
+      </w:hyperlink>
+      <w:r>
+        <w:rPr>
+          <w:lang w:val="en_US" w:bidi="en_US"/>
+        </w:rPr>
+        <w:t>.</w:t>
+      </w:r>
+      <w:r>
+        <w:rPr>
+          <w:lang w:val="en_US" w:bidi="en_US"/>
+        </w:rPr>
+      </w:r>
+    </w:p>
+    <w:p>
+      <w:pPr/>
+      <w:r>
+        <w:rPr>
+          <w:lang w:val="en_US" w:bidi="en_US"/>
+        </w:rPr>
+      </w:r>
+      <w:r>
+        <w:rPr>
+          <w:lang w:val="en_US" w:bidi="en_US"/>
+        </w:rPr>
+        <w:t>This PDF version is provided under the same license.</w:t>
       </w:r>
       <w:r>
         <w:rPr>
@@ -90,7 +133,7 @@
         <w:rPr>
           <w:lang w:val="en_US" w:bidi="en_US"/>
         </w:rPr>
-        <w:t>Translation Guide (SRV)</w:t>
+        <w:t>Translation Guide (FIA)</w:t>
       </w:r>
     </w:p>
     <w:p>
@@ -144,26 +187,6 @@
       </w:r>
       <w:r>
         <w:rPr>
-          <w:i/>
-          <w:lang w:val="en_US" w:bidi="en_US"/>
-        </w:rPr>
-        <w:t>Titus 1:1–4, Titus 1:1–4, Titus 1:5–9, Titus 1:5–9, Titus 1:10–16, Titus 1:10–16, Titus 2:1–10, Titus 2:1–10, Titus 2:11–15, Titus 2:11–15, Titus 3:1–11, Titus 3:1–11, Titus 3:12–15, Titus 3:12–15</w:t>
-      </w:r>
-      <w:r>
-        <w:rPr>
-          <w:lang w:val="en_US" w:bidi="en_US"/>
-        </w:rPr>
-      </w:r>
-    </w:p>
-    <w:p>
-      <w:pPr/>
-      <w:r>
-        <w:rPr>
-          <w:lang w:val="en_US" w:bidi="en_US"/>
-        </w:rPr>
-      </w:r>
-      <w:r>
-        <w:rPr>
           <w:lang w:val="en_US" w:bidi="en_US"/>
         </w:rPr>
         <w:t xml:space="preserve"> </w:t>
@@ -228,6 +251,11 @@
         </w:rPr>
         <w:t>Hear and Heart</w:t>
       </w:r>
+      <w:r>
+        <w:rPr>
+          <w:lang w:val="en_US" w:bidi="en_US"/>
+        </w:rPr>
+      </w:r>
     </w:p>
     <w:p>
       <w:pPr/>
@@ -411,6 +439,11 @@
         </w:rPr>
         <w:t>This is the end of the recording.</w:t>
       </w:r>
+      <w:r>
+        <w:rPr>
+          <w:lang w:val="en_US" w:bidi="en_US"/>
+        </w:rPr>
+      </w:r>
     </w:p>
     <w:p>
       <w:pPr>
@@ -422,6 +455,11 @@
         </w:rPr>
         <w:t>Setting the Stage</w:t>
       </w:r>
+      <w:r>
+        <w:rPr>
+          <w:lang w:val="en_US" w:bidi="en_US"/>
+        </w:rPr>
+      </w:r>
     </w:p>
     <w:p>
       <w:pPr/>
@@ -693,6 +731,11 @@
         </w:rPr>
         <w:t>This is the end of the recording.</w:t>
       </w:r>
+      <w:r>
+        <w:rPr>
+          <w:lang w:val="en_US" w:bidi="en_US"/>
+        </w:rPr>
+      </w:r>
     </w:p>
     <w:p>
       <w:pPr>
@@ -703,6 +746,11 @@
           <w:lang w:val="en_US" w:bidi="en_US"/>
         </w:rPr>
         <w:t>Defining the Scenes</w:t>
+      </w:r>
+      <w:r>
+        <w:rPr>
+          <w:lang w:val="en_US" w:bidi="en_US"/>
+        </w:rPr>
       </w:r>
     </w:p>
     <w:p>
@@ -1199,6 +1247,11 @@
         </w:rPr>
         <w:t>This is the end of the recording.</w:t>
       </w:r>
+      <w:r>
+        <w:rPr>
+          <w:lang w:val="en_US" w:bidi="en_US"/>
+        </w:rPr>
+      </w:r>
     </w:p>
     <w:p>
       <w:pPr>
@@ -1209,6 +1262,11 @@
           <w:lang w:val="en_US" w:bidi="en_US"/>
         </w:rPr>
         <w:t>Embodying the Text</w:t>
+      </w:r>
+      <w:r>
+        <w:rPr>
+          <w:lang w:val="en_US" w:bidi="en_US"/>
+        </w:rPr>
       </w:r>
     </w:p>
     <w:p>
@@ -1645,6 +1703,11 @@
         </w:rPr>
         <w:t>This is the end of the recording.</w:t>
       </w:r>
+      <w:r>
+        <w:rPr>
+          <w:lang w:val="en_US" w:bidi="en_US"/>
+        </w:rPr>
+      </w:r>
     </w:p>
     <w:p>
       <w:pPr>
@@ -1656,6 +1719,11 @@
         </w:rPr>
         <w:t>Filling the Gaps</w:t>
       </w:r>
+      <w:r>
+        <w:rPr>
+          <w:lang w:val="en_US" w:bidi="en_US"/>
+        </w:rPr>
+      </w:r>
     </w:p>
     <w:p>
       <w:pPr/>
@@ -2512,6 +2580,11 @@
         </w:rPr>
         <w:t>This is the end of the recording.</w:t>
       </w:r>
+      <w:r>
+        <w:rPr>
+          <w:lang w:val="en_US" w:bidi="en_US"/>
+        </w:rPr>
+      </w:r>
     </w:p>
     <w:p>
       <w:pPr>
@@ -2523,6 +2596,11 @@
         </w:rPr>
         <w:t>Speaking the Word</w:t>
       </w:r>
+      <w:r>
+        <w:rPr>
+          <w:lang w:val="en_US" w:bidi="en_US"/>
+        </w:rPr>
+      </w:r>
     </w:p>
     <w:p>
       <w:pPr/>
@@ -2681,15 +2759,20 @@
         </w:rPr>
         <w:t>Audio Content</w:t>
       </w:r>
-    </w:p>
-    <w:p>
-      <w:pPr/>
-      <w:r>
-        <w:rPr>
-          <w:lang w:val="en_US" w:bidi="en_US"/>
-        </w:rPr>
-      </w:r>
-      <w:hyperlink r:id="rId13">
+      <w:r>
+        <w:rPr>
+          <w:lang w:val="en_US" w:bidi="en_US"/>
+        </w:rPr>
+      </w:r>
+    </w:p>
+    <w:p>
+      <w:pPr/>
+      <w:r>
+        <w:rPr>
+          <w:lang w:val="en_US" w:bidi="en_US"/>
+        </w:rPr>
+      </w:r>
+      <w:hyperlink r:id="rId15">
         <w:r>
           <w:rPr>
             <w:lang w:val="en_US" w:bidi="en_US"/>
@@ -2707,6 +2790,16 @@
         </w:rPr>
         <w:t xml:space="preserve"> (4767616 KB)</w:t>
       </w:r>
+      <w:r>
+        <w:rPr>
+          <w:lang w:val="en_US" w:bidi="en_US"/>
+        </w:rPr>
+      </w:r>
+      <w:r>
+        <w:rPr>
+          <w:lang w:val="en_US" w:bidi="en_US"/>
+        </w:rPr>
+      </w:r>
     </w:p>
     <w:p>
       <w:pPr>
@@ -2719,7 +2812,7 @@
           <w:lang w:val="en_US" w:bidi="en_US"/>
         </w:rPr>
       </w:r>
-      <w:hyperlink r:id="rId14">
+      <w:hyperlink r:id="rId16">
         <w:r>
           <w:rPr>
             <w:lang w:val="en_US" w:bidi="en_US"/>
@@ -2731,6 +2824,11 @@
           <w:t>FIA Step 1</w:t>
         </w:r>
       </w:hyperlink>
+      <w:r>
+        <w:rPr>
+          <w:lang w:val="en_US" w:bidi="en_US"/>
+        </w:rPr>
+      </w:r>
     </w:p>
     <w:p>
       <w:pPr>
@@ -2743,7 +2841,7 @@
           <w:lang w:val="en_US" w:bidi="en_US"/>
         </w:rPr>
       </w:r>
-      <w:hyperlink r:id="rId15">
+      <w:hyperlink r:id="rId17">
         <w:r>
           <w:rPr>
             <w:lang w:val="en_US" w:bidi="en_US"/>
@@ -2755,6 +2853,11 @@
           <w:t>FIA Step 2</w:t>
         </w:r>
       </w:hyperlink>
+      <w:r>
+        <w:rPr>
+          <w:lang w:val="en_US" w:bidi="en_US"/>
+        </w:rPr>
+      </w:r>
     </w:p>
     <w:p>
       <w:pPr>
@@ -2767,7 +2870,7 @@
           <w:lang w:val="en_US" w:bidi="en_US"/>
         </w:rPr>
       </w:r>
-      <w:hyperlink r:id="rId16">
+      <w:hyperlink r:id="rId18">
         <w:r>
           <w:rPr>
             <w:lang w:val="en_US" w:bidi="en_US"/>
@@ -2779,6 +2882,11 @@
           <w:t>FIA Step 3</w:t>
         </w:r>
       </w:hyperlink>
+      <w:r>
+        <w:rPr>
+          <w:lang w:val="en_US" w:bidi="en_US"/>
+        </w:rPr>
+      </w:r>
     </w:p>
     <w:p>
       <w:pPr>
@@ -2791,7 +2899,7 @@
           <w:lang w:val="en_US" w:bidi="en_US"/>
         </w:rPr>
       </w:r>
-      <w:hyperlink r:id="rId17">
+      <w:hyperlink r:id="rId19">
         <w:r>
           <w:rPr>
             <w:lang w:val="en_US" w:bidi="en_US"/>
@@ -2803,6 +2911,11 @@
           <w:t>FIA Step 4</w:t>
         </w:r>
       </w:hyperlink>
+      <w:r>
+        <w:rPr>
+          <w:lang w:val="en_US" w:bidi="en_US"/>
+        </w:rPr>
+      </w:r>
     </w:p>
     <w:p>
       <w:pPr>
@@ -2815,7 +2928,7 @@
           <w:lang w:val="en_US" w:bidi="en_US"/>
         </w:rPr>
       </w:r>
-      <w:hyperlink r:id="rId18">
+      <w:hyperlink r:id="rId20">
         <w:r>
           <w:rPr>
             <w:lang w:val="en_US" w:bidi="en_US"/>
@@ -2827,6 +2940,11 @@
           <w:t>FIA Step 5</w:t>
         </w:r>
       </w:hyperlink>
+      <w:r>
+        <w:rPr>
+          <w:lang w:val="en_US" w:bidi="en_US"/>
+        </w:rPr>
+      </w:r>
     </w:p>
     <w:p>
       <w:pPr>
@@ -2839,7 +2957,7 @@
           <w:lang w:val="en_US" w:bidi="en_US"/>
         </w:rPr>
       </w:r>
-      <w:hyperlink r:id="rId19">
+      <w:hyperlink r:id="rId21">
         <w:r>
           <w:rPr>
             <w:lang w:val="en_US" w:bidi="en_US"/>
@@ -2851,15 +2969,25 @@
           <w:t>FIA Step 6</w:t>
         </w:r>
       </w:hyperlink>
-    </w:p>
-    <w:p>
-      <w:pPr/>
-      <w:r>
-        <w:rPr>
-          <w:lang w:val="en_US" w:bidi="en_US"/>
-        </w:rPr>
-      </w:r>
-      <w:hyperlink r:id="rId20">
+      <w:r>
+        <w:rPr>
+          <w:lang w:val="en_US" w:bidi="en_US"/>
+        </w:rPr>
+      </w:r>
+      <w:r>
+        <w:rPr>
+          <w:lang w:val="en_US" w:bidi="en_US"/>
+        </w:rPr>
+      </w:r>
+    </w:p>
+    <w:p>
+      <w:pPr/>
+      <w:r>
+        <w:rPr>
+          <w:lang w:val="en_US" w:bidi="en_US"/>
+        </w:rPr>
+      </w:r>
+      <w:hyperlink r:id="rId22">
         <w:r>
           <w:rPr>
             <w:lang w:val="en_US" w:bidi="en_US"/>
@@ -2877,6 +3005,16 @@
         </w:rPr>
         <w:t xml:space="preserve"> (8029140 KB)</w:t>
       </w:r>
+      <w:r>
+        <w:rPr>
+          <w:lang w:val="en_US" w:bidi="en_US"/>
+        </w:rPr>
+      </w:r>
+      <w:r>
+        <w:rPr>
+          <w:lang w:val="en_US" w:bidi="en_US"/>
+        </w:rPr>
+      </w:r>
     </w:p>
     <w:p>
       <w:pPr>
@@ -2889,7 +3027,7 @@
           <w:lang w:val="en_US" w:bidi="en_US"/>
         </w:rPr>
       </w:r>
-      <w:hyperlink r:id="rId21">
+      <w:hyperlink r:id="rId23">
         <w:r>
           <w:rPr>
             <w:lang w:val="en_US" w:bidi="en_US"/>
@@ -2901,6 +3039,11 @@
           <w:t>FIA Step 1</w:t>
         </w:r>
       </w:hyperlink>
+      <w:r>
+        <w:rPr>
+          <w:lang w:val="en_US" w:bidi="en_US"/>
+        </w:rPr>
+      </w:r>
     </w:p>
     <w:p>
       <w:pPr>
@@ -2913,7 +3056,7 @@
           <w:lang w:val="en_US" w:bidi="en_US"/>
         </w:rPr>
       </w:r>
-      <w:hyperlink r:id="rId22">
+      <w:hyperlink r:id="rId24">
         <w:r>
           <w:rPr>
             <w:lang w:val="en_US" w:bidi="en_US"/>
@@ -2925,6 +3068,11 @@
           <w:t>FIA Step 2</w:t>
         </w:r>
       </w:hyperlink>
+      <w:r>
+        <w:rPr>
+          <w:lang w:val="en_US" w:bidi="en_US"/>
+        </w:rPr>
+      </w:r>
     </w:p>
     <w:p>
       <w:pPr>
@@ -2937,7 +3085,7 @@
           <w:lang w:val="en_US" w:bidi="en_US"/>
         </w:rPr>
       </w:r>
-      <w:hyperlink r:id="rId23">
+      <w:hyperlink r:id="rId25">
         <w:r>
           <w:rPr>
             <w:lang w:val="en_US" w:bidi="en_US"/>
@@ -2949,6 +3097,11 @@
           <w:t>FIA Step 3</w:t>
         </w:r>
       </w:hyperlink>
+      <w:r>
+        <w:rPr>
+          <w:lang w:val="en_US" w:bidi="en_US"/>
+        </w:rPr>
+      </w:r>
     </w:p>
     <w:p>
       <w:pPr>
@@ -2961,7 +3114,7 @@
           <w:lang w:val="en_US" w:bidi="en_US"/>
         </w:rPr>
       </w:r>
-      <w:hyperlink r:id="rId24">
+      <w:hyperlink r:id="rId26">
         <w:r>
           <w:rPr>
             <w:lang w:val="en_US" w:bidi="en_US"/>
@@ -2973,6 +3126,11 @@
           <w:t>FIA Step 4</w:t>
         </w:r>
       </w:hyperlink>
+      <w:r>
+        <w:rPr>
+          <w:lang w:val="en_US" w:bidi="en_US"/>
+        </w:rPr>
+      </w:r>
     </w:p>
     <w:p>
       <w:pPr>
@@ -2985,7 +3143,7 @@
           <w:lang w:val="en_US" w:bidi="en_US"/>
         </w:rPr>
       </w:r>
-      <w:hyperlink r:id="rId25">
+      <w:hyperlink r:id="rId27">
         <w:r>
           <w:rPr>
             <w:lang w:val="en_US" w:bidi="en_US"/>
@@ -2997,6 +3155,11 @@
           <w:t>FIA Step 5</w:t>
         </w:r>
       </w:hyperlink>
+      <w:r>
+        <w:rPr>
+          <w:lang w:val="en_US" w:bidi="en_US"/>
+        </w:rPr>
+      </w:r>
     </w:p>
     <w:p>
       <w:pPr>
@@ -3009,7 +3172,7 @@
           <w:lang w:val="en_US" w:bidi="en_US"/>
         </w:rPr>
       </w:r>
-      <w:hyperlink r:id="rId26">
+      <w:hyperlink r:id="rId28">
         <w:r>
           <w:rPr>
             <w:lang w:val="en_US" w:bidi="en_US"/>
@@ -3031,6 +3194,11 @@
           <w:lang w:val="en_US" w:bidi="en_US"/>
         </w:rPr>
       </w:r>
+      <w:r>
+        <w:rPr>
+          <w:lang w:val="en_US" w:bidi="en_US"/>
+        </w:rPr>
+      </w:r>
     </w:p>
     <w:p>
       <w:pPr/>
@@ -3065,6 +3233,11 @@
           <w:lang w:val="en_US" w:bidi="en_US"/>
         </w:rPr>
         <w:t>Hear and Heart</w:t>
+      </w:r>
+      <w:r>
+        <w:rPr>
+          <w:lang w:val="en_US" w:bidi="en_US"/>
+        </w:rPr>
       </w:r>
     </w:p>
     <w:p>
@@ -3249,6 +3422,11 @@
         </w:rPr>
         <w:t>This is the end of the recording.</w:t>
       </w:r>
+      <w:r>
+        <w:rPr>
+          <w:lang w:val="en_US" w:bidi="en_US"/>
+        </w:rPr>
+      </w:r>
     </w:p>
     <w:p>
       <w:pPr>
@@ -3260,6 +3438,11 @@
         </w:rPr>
         <w:t>Setting the Stage</w:t>
       </w:r>
+      <w:r>
+        <w:rPr>
+          <w:lang w:val="en_US" w:bidi="en_US"/>
+        </w:rPr>
+      </w:r>
     </w:p>
     <w:p>
       <w:pPr/>
@@ -3546,6 +3729,11 @@
         </w:rPr>
         <w:t>This is the end of the recording.</w:t>
       </w:r>
+      <w:r>
+        <w:rPr>
+          <w:lang w:val="en_US" w:bidi="en_US"/>
+        </w:rPr>
+      </w:r>
     </w:p>
     <w:p>
       <w:pPr>
@@ -3556,6 +3744,11 @@
           <w:lang w:val="en_US" w:bidi="en_US"/>
         </w:rPr>
         <w:t>Defining the Scenes</w:t>
+      </w:r>
+      <w:r>
+        <w:rPr>
+          <w:lang w:val="en_US" w:bidi="en_US"/>
+        </w:rPr>
       </w:r>
     </w:p>
     <w:p>
@@ -4245,6 +4438,11 @@
         </w:rPr>
         <w:t>This is the end of the recording.</w:t>
       </w:r>
+      <w:r>
+        <w:rPr>
+          <w:lang w:val="en_US" w:bidi="en_US"/>
+        </w:rPr>
+      </w:r>
     </w:p>
     <w:p>
       <w:pPr>
@@ -4255,6 +4453,11 @@
           <w:lang w:val="en_US" w:bidi="en_US"/>
         </w:rPr>
         <w:t>Embodying the Text</w:t>
+      </w:r>
+      <w:r>
+        <w:rPr>
+          <w:lang w:val="en_US" w:bidi="en_US"/>
+        </w:rPr>
       </w:r>
     </w:p>
     <w:p>
@@ -4712,6 +4915,11 @@
         </w:rPr>
         <w:t>This is the end of the recording.</w:t>
       </w:r>
+      <w:r>
+        <w:rPr>
+          <w:lang w:val="en_US" w:bidi="en_US"/>
+        </w:rPr>
+      </w:r>
     </w:p>
     <w:p>
       <w:pPr>
@@ -4723,6 +4931,11 @@
         </w:rPr>
         <w:t>Filling the Gaps</w:t>
       </w:r>
+      <w:r>
+        <w:rPr>
+          <w:lang w:val="en_US" w:bidi="en_US"/>
+        </w:rPr>
+      </w:r>
     </w:p>
     <w:p>
       <w:pPr/>
@@ -5167,6 +5380,11 @@
         </w:rPr>
         <w:t>This is the end of the recording.</w:t>
       </w:r>
+      <w:r>
+        <w:rPr>
+          <w:lang w:val="en_US" w:bidi="en_US"/>
+        </w:rPr>
+      </w:r>
     </w:p>
     <w:p>
       <w:pPr>
@@ -5178,6 +5396,11 @@
         </w:rPr>
         <w:t>Speaking the Word</w:t>
       </w:r>
+      <w:r>
+        <w:rPr>
+          <w:lang w:val="en_US" w:bidi="en_US"/>
+        </w:rPr>
+      </w:r>
     </w:p>
     <w:p>
       <w:pPr/>
@@ -5336,15 +5559,20 @@
         </w:rPr>
         <w:t>Audio Content</w:t>
       </w:r>
-    </w:p>
-    <w:p>
-      <w:pPr/>
-      <w:r>
-        <w:rPr>
-          <w:lang w:val="en_US" w:bidi="en_US"/>
-        </w:rPr>
-      </w:r>
-      <w:hyperlink r:id="rId27">
+      <w:r>
+        <w:rPr>
+          <w:lang w:val="en_US" w:bidi="en_US"/>
+        </w:rPr>
+      </w:r>
+    </w:p>
+    <w:p>
+      <w:pPr/>
+      <w:r>
+        <w:rPr>
+          <w:lang w:val="en_US" w:bidi="en_US"/>
+        </w:rPr>
+      </w:r>
+      <w:hyperlink r:id="rId29">
         <w:r>
           <w:rPr>
             <w:lang w:val="en_US" w:bidi="en_US"/>
@@ -5362,6 +5590,16 @@
         </w:rPr>
         <w:t xml:space="preserve"> (4767928 KB)</w:t>
       </w:r>
+      <w:r>
+        <w:rPr>
+          <w:lang w:val="en_US" w:bidi="en_US"/>
+        </w:rPr>
+      </w:r>
+      <w:r>
+        <w:rPr>
+          <w:lang w:val="en_US" w:bidi="en_US"/>
+        </w:rPr>
+      </w:r>
     </w:p>
     <w:p>
       <w:pPr>
@@ -5374,7 +5612,7 @@
           <w:lang w:val="en_US" w:bidi="en_US"/>
         </w:rPr>
       </w:r>
-      <w:hyperlink r:id="rId28">
+      <w:hyperlink r:id="rId30">
         <w:r>
           <w:rPr>
             <w:lang w:val="en_US" w:bidi="en_US"/>
@@ -5386,6 +5624,11 @@
           <w:t>FIA Step 1</w:t>
         </w:r>
       </w:hyperlink>
+      <w:r>
+        <w:rPr>
+          <w:lang w:val="en_US" w:bidi="en_US"/>
+        </w:rPr>
+      </w:r>
     </w:p>
     <w:p>
       <w:pPr>
@@ -5398,7 +5641,7 @@
           <w:lang w:val="en_US" w:bidi="en_US"/>
         </w:rPr>
       </w:r>
-      <w:hyperlink r:id="rId29">
+      <w:hyperlink r:id="rId31">
         <w:r>
           <w:rPr>
             <w:lang w:val="en_US" w:bidi="en_US"/>
@@ -5410,6 +5653,11 @@
           <w:t>FIA Step 2</w:t>
         </w:r>
       </w:hyperlink>
+      <w:r>
+        <w:rPr>
+          <w:lang w:val="en_US" w:bidi="en_US"/>
+        </w:rPr>
+      </w:r>
     </w:p>
     <w:p>
       <w:pPr>
@@ -5422,7 +5670,7 @@
           <w:lang w:val="en_US" w:bidi="en_US"/>
         </w:rPr>
       </w:r>
-      <w:hyperlink r:id="rId30">
+      <w:hyperlink r:id="rId32">
         <w:r>
           <w:rPr>
             <w:lang w:val="en_US" w:bidi="en_US"/>
@@ -5434,6 +5682,11 @@
           <w:t>FIA Step 3</w:t>
         </w:r>
       </w:hyperlink>
+      <w:r>
+        <w:rPr>
+          <w:lang w:val="en_US" w:bidi="en_US"/>
+        </w:rPr>
+      </w:r>
     </w:p>
     <w:p>
       <w:pPr>
@@ -5446,7 +5699,7 @@
           <w:lang w:val="en_US" w:bidi="en_US"/>
         </w:rPr>
       </w:r>
-      <w:hyperlink r:id="rId31">
+      <w:hyperlink r:id="rId33">
         <w:r>
           <w:rPr>
             <w:lang w:val="en_US" w:bidi="en_US"/>
@@ -5458,6 +5711,11 @@
           <w:t>FIA Step 4</w:t>
         </w:r>
       </w:hyperlink>
+      <w:r>
+        <w:rPr>
+          <w:lang w:val="en_US" w:bidi="en_US"/>
+        </w:rPr>
+      </w:r>
     </w:p>
     <w:p>
       <w:pPr>
@@ -5470,7 +5728,7 @@
           <w:lang w:val="en_US" w:bidi="en_US"/>
         </w:rPr>
       </w:r>
-      <w:hyperlink r:id="rId32">
+      <w:hyperlink r:id="rId34">
         <w:r>
           <w:rPr>
             <w:lang w:val="en_US" w:bidi="en_US"/>
@@ -5482,6 +5740,11 @@
           <w:t>FIA Step 5</w:t>
         </w:r>
       </w:hyperlink>
+      <w:r>
+        <w:rPr>
+          <w:lang w:val="en_US" w:bidi="en_US"/>
+        </w:rPr>
+      </w:r>
     </w:p>
     <w:p>
       <w:pPr>
@@ -5494,7 +5757,7 @@
           <w:lang w:val="en_US" w:bidi="en_US"/>
         </w:rPr>
       </w:r>
-      <w:hyperlink r:id="rId33">
+      <w:hyperlink r:id="rId35">
         <w:r>
           <w:rPr>
             <w:lang w:val="en_US" w:bidi="en_US"/>
@@ -5506,15 +5769,25 @@
           <w:t>FIA Step 6</w:t>
         </w:r>
       </w:hyperlink>
-    </w:p>
-    <w:p>
-      <w:pPr/>
-      <w:r>
-        <w:rPr>
-          <w:lang w:val="en_US" w:bidi="en_US"/>
-        </w:rPr>
-      </w:r>
-      <w:hyperlink r:id="rId34">
+      <w:r>
+        <w:rPr>
+          <w:lang w:val="en_US" w:bidi="en_US"/>
+        </w:rPr>
+      </w:r>
+      <w:r>
+        <w:rPr>
+          <w:lang w:val="en_US" w:bidi="en_US"/>
+        </w:rPr>
+      </w:r>
+    </w:p>
+    <w:p>
+      <w:pPr/>
+      <w:r>
+        <w:rPr>
+          <w:lang w:val="en_US" w:bidi="en_US"/>
+        </w:rPr>
+      </w:r>
+      <w:hyperlink r:id="rId36">
         <w:r>
           <w:rPr>
             <w:lang w:val="en_US" w:bidi="en_US"/>
@@ -5532,6 +5805,16 @@
         </w:rPr>
         <w:t xml:space="preserve"> (7967169 KB)</w:t>
       </w:r>
+      <w:r>
+        <w:rPr>
+          <w:lang w:val="en_US" w:bidi="en_US"/>
+        </w:rPr>
+      </w:r>
+      <w:r>
+        <w:rPr>
+          <w:lang w:val="en_US" w:bidi="en_US"/>
+        </w:rPr>
+      </w:r>
     </w:p>
     <w:p>
       <w:pPr>
@@ -5544,7 +5827,7 @@
           <w:lang w:val="en_US" w:bidi="en_US"/>
         </w:rPr>
       </w:r>
-      <w:hyperlink r:id="rId35">
+      <w:hyperlink r:id="rId37">
         <w:r>
           <w:rPr>
             <w:lang w:val="en_US" w:bidi="en_US"/>
@@ -5556,6 +5839,11 @@
           <w:t>FIA Step 1</w:t>
         </w:r>
       </w:hyperlink>
+      <w:r>
+        <w:rPr>
+          <w:lang w:val="en_US" w:bidi="en_US"/>
+        </w:rPr>
+      </w:r>
     </w:p>
     <w:p>
       <w:pPr>
@@ -5568,7 +5856,7 @@
           <w:lang w:val="en_US" w:bidi="en_US"/>
         </w:rPr>
       </w:r>
-      <w:hyperlink r:id="rId36">
+      <w:hyperlink r:id="rId38">
         <w:r>
           <w:rPr>
             <w:lang w:val="en_US" w:bidi="en_US"/>
@@ -5580,6 +5868,11 @@
           <w:t>FIA Step 2</w:t>
         </w:r>
       </w:hyperlink>
+      <w:r>
+        <w:rPr>
+          <w:lang w:val="en_US" w:bidi="en_US"/>
+        </w:rPr>
+      </w:r>
     </w:p>
     <w:p>
       <w:pPr>
@@ -5592,7 +5885,7 @@
           <w:lang w:val="en_US" w:bidi="en_US"/>
         </w:rPr>
       </w:r>
-      <w:hyperlink r:id="rId37">
+      <w:hyperlink r:id="rId39">
         <w:r>
           <w:rPr>
             <w:lang w:val="en_US" w:bidi="en_US"/>
@@ -5604,6 +5897,11 @@
           <w:t>FIA Step 3</w:t>
         </w:r>
       </w:hyperlink>
+      <w:r>
+        <w:rPr>
+          <w:lang w:val="en_US" w:bidi="en_US"/>
+        </w:rPr>
+      </w:r>
     </w:p>
     <w:p>
       <w:pPr>
@@ -5616,7 +5914,7 @@
           <w:lang w:val="en_US" w:bidi="en_US"/>
         </w:rPr>
       </w:r>
-      <w:hyperlink r:id="rId38">
+      <w:hyperlink r:id="rId40">
         <w:r>
           <w:rPr>
             <w:lang w:val="en_US" w:bidi="en_US"/>
@@ -5628,6 +5926,11 @@
           <w:t>FIA Step 4</w:t>
         </w:r>
       </w:hyperlink>
+      <w:r>
+        <w:rPr>
+          <w:lang w:val="en_US" w:bidi="en_US"/>
+        </w:rPr>
+      </w:r>
     </w:p>
     <w:p>
       <w:pPr>
@@ -5640,7 +5943,7 @@
           <w:lang w:val="en_US" w:bidi="en_US"/>
         </w:rPr>
       </w:r>
-      <w:hyperlink r:id="rId39">
+      <w:hyperlink r:id="rId41">
         <w:r>
           <w:rPr>
             <w:lang w:val="en_US" w:bidi="en_US"/>
@@ -5652,6 +5955,11 @@
           <w:t>FIA Step 5</w:t>
         </w:r>
       </w:hyperlink>
+      <w:r>
+        <w:rPr>
+          <w:lang w:val="en_US" w:bidi="en_US"/>
+        </w:rPr>
+      </w:r>
     </w:p>
     <w:p>
       <w:pPr>
@@ -5664,7 +5972,7 @@
           <w:lang w:val="en_US" w:bidi="en_US"/>
         </w:rPr>
       </w:r>
-      <w:hyperlink r:id="rId40">
+      <w:hyperlink r:id="rId42">
         <w:r>
           <w:rPr>
             <w:lang w:val="en_US" w:bidi="en_US"/>
@@ -5686,6 +5994,11 @@
           <w:lang w:val="en_US" w:bidi="en_US"/>
         </w:rPr>
       </w:r>
+      <w:r>
+        <w:rPr>
+          <w:lang w:val="en_US" w:bidi="en_US"/>
+        </w:rPr>
+      </w:r>
     </w:p>
     <w:p>
       <w:pPr/>
@@ -5720,6 +6033,11 @@
           <w:lang w:val="en_US" w:bidi="en_US"/>
         </w:rPr>
         <w:t>Hear and Heart</w:t>
+      </w:r>
+      <w:r>
+        <w:rPr>
+          <w:lang w:val="en_US" w:bidi="en_US"/>
+        </w:rPr>
       </w:r>
     </w:p>
     <w:p>
@@ -5904,6 +6222,11 @@
         </w:rPr>
         <w:t>This is the end of the recording.</w:t>
       </w:r>
+      <w:r>
+        <w:rPr>
+          <w:lang w:val="en_US" w:bidi="en_US"/>
+        </w:rPr>
+      </w:r>
     </w:p>
     <w:p>
       <w:pPr>
@@ -5915,6 +6238,11 @@
         </w:rPr>
         <w:t>Setting the Stage</w:t>
       </w:r>
+      <w:r>
+        <w:rPr>
+          <w:lang w:val="en_US" w:bidi="en_US"/>
+        </w:rPr>
+      </w:r>
     </w:p>
     <w:p>
       <w:pPr/>
@@ -6173,6 +6501,11 @@
         </w:rPr>
         <w:t>This is the end of the recording.</w:t>
       </w:r>
+      <w:r>
+        <w:rPr>
+          <w:lang w:val="en_US" w:bidi="en_US"/>
+        </w:rPr>
+      </w:r>
     </w:p>
     <w:p>
       <w:pPr>
@@ -6183,6 +6516,11 @@
           <w:lang w:val="en_US" w:bidi="en_US"/>
         </w:rPr>
         <w:t>Defining the Scenes</w:t>
+      </w:r>
+      <w:r>
+        <w:rPr>
+          <w:lang w:val="en_US" w:bidi="en_US"/>
+        </w:rPr>
       </w:r>
     </w:p>
     <w:p>
@@ -6802,6 +7140,11 @@
         </w:rPr>
         <w:t>This is the end of the recording.</w:t>
       </w:r>
+      <w:r>
+        <w:rPr>
+          <w:lang w:val="en_US" w:bidi="en_US"/>
+        </w:rPr>
+      </w:r>
     </w:p>
     <w:p>
       <w:pPr>
@@ -6812,6 +7155,11 @@
           <w:lang w:val="en_US" w:bidi="en_US"/>
         </w:rPr>
         <w:t>Embodying the Text</w:t>
+      </w:r>
+      <w:r>
+        <w:rPr>
+          <w:lang w:val="en_US" w:bidi="en_US"/>
+        </w:rPr>
       </w:r>
     </w:p>
     <w:p>
@@ -7252,6 +7600,11 @@
         </w:rPr>
         <w:t>This is the end of the recording.</w:t>
       </w:r>
+      <w:r>
+        <w:rPr>
+          <w:lang w:val="en_US" w:bidi="en_US"/>
+        </w:rPr>
+      </w:r>
     </w:p>
     <w:p>
       <w:pPr>
@@ -7263,6 +7616,11 @@
         </w:rPr>
         <w:t>Filling the Gaps</w:t>
       </w:r>
+      <w:r>
+        <w:rPr>
+          <w:lang w:val="en_US" w:bidi="en_US"/>
+        </w:rPr>
+      </w:r>
     </w:p>
     <w:p>
       <w:pPr/>
@@ -7830,6 +8188,11 @@
         </w:rPr>
         <w:t>This is the end of the recording.</w:t>
       </w:r>
+      <w:r>
+        <w:rPr>
+          <w:lang w:val="en_US" w:bidi="en_US"/>
+        </w:rPr>
+      </w:r>
     </w:p>
     <w:p>
       <w:pPr>
@@ -7841,6 +8204,11 @@
         </w:rPr>
         <w:t>Speaking the Word</w:t>
       </w:r>
+      <w:r>
+        <w:rPr>
+          <w:lang w:val="en_US" w:bidi="en_US"/>
+        </w:rPr>
+      </w:r>
     </w:p>
     <w:p>
       <w:pPr/>
@@ -7999,15 +8367,20 @@
         </w:rPr>
         <w:t>Audio Content</w:t>
       </w:r>
-    </w:p>
-    <w:p>
-      <w:pPr/>
-      <w:r>
-        <w:rPr>
-          <w:lang w:val="en_US" w:bidi="en_US"/>
-        </w:rPr>
-      </w:r>
-      <w:hyperlink r:id="rId41">
+      <w:r>
+        <w:rPr>
+          <w:lang w:val="en_US" w:bidi="en_US"/>
+        </w:rPr>
+      </w:r>
+    </w:p>
+    <w:p>
+      <w:pPr/>
+      <w:r>
+        <w:rPr>
+          <w:lang w:val="en_US" w:bidi="en_US"/>
+        </w:rPr>
+      </w:r>
+      <w:hyperlink r:id="rId43">
         <w:r>
           <w:rPr>
             <w:lang w:val="en_US" w:bidi="en_US"/>
@@ -8025,6 +8398,16 @@
         </w:rPr>
         <w:t xml:space="preserve"> (4619306 KB)</w:t>
       </w:r>
+      <w:r>
+        <w:rPr>
+          <w:lang w:val="en_US" w:bidi="en_US"/>
+        </w:rPr>
+      </w:r>
+      <w:r>
+        <w:rPr>
+          <w:lang w:val="en_US" w:bidi="en_US"/>
+        </w:rPr>
+      </w:r>
     </w:p>
     <w:p>
       <w:pPr>
@@ -8037,7 +8420,7 @@
           <w:lang w:val="en_US" w:bidi="en_US"/>
         </w:rPr>
       </w:r>
-      <w:hyperlink r:id="rId42">
+      <w:hyperlink r:id="rId44">
         <w:r>
           <w:rPr>
             <w:lang w:val="en_US" w:bidi="en_US"/>
@@ -8049,6 +8432,11 @@
           <w:t>FIA Step 1</w:t>
         </w:r>
       </w:hyperlink>
+      <w:r>
+        <w:rPr>
+          <w:lang w:val="en_US" w:bidi="en_US"/>
+        </w:rPr>
+      </w:r>
     </w:p>
     <w:p>
       <w:pPr>
@@ -8061,7 +8449,7 @@
           <w:lang w:val="en_US" w:bidi="en_US"/>
         </w:rPr>
       </w:r>
-      <w:hyperlink r:id="rId43">
+      <w:hyperlink r:id="rId45">
         <w:r>
           <w:rPr>
             <w:lang w:val="en_US" w:bidi="en_US"/>
@@ -8073,6 +8461,11 @@
           <w:t>FIA Step 2</w:t>
         </w:r>
       </w:hyperlink>
+      <w:r>
+        <w:rPr>
+          <w:lang w:val="en_US" w:bidi="en_US"/>
+        </w:rPr>
+      </w:r>
     </w:p>
     <w:p>
       <w:pPr>
@@ -8085,7 +8478,7 @@
           <w:lang w:val="en_US" w:bidi="en_US"/>
         </w:rPr>
       </w:r>
-      <w:hyperlink r:id="rId44">
+      <w:hyperlink r:id="rId46">
         <w:r>
           <w:rPr>
             <w:lang w:val="en_US" w:bidi="en_US"/>
@@ -8097,6 +8490,11 @@
           <w:t>FIA Step 3</w:t>
         </w:r>
       </w:hyperlink>
+      <w:r>
+        <w:rPr>
+          <w:lang w:val="en_US" w:bidi="en_US"/>
+        </w:rPr>
+      </w:r>
     </w:p>
     <w:p>
       <w:pPr>
@@ -8109,7 +8507,7 @@
           <w:lang w:val="en_US" w:bidi="en_US"/>
         </w:rPr>
       </w:r>
-      <w:hyperlink r:id="rId45">
+      <w:hyperlink r:id="rId47">
         <w:r>
           <w:rPr>
             <w:lang w:val="en_US" w:bidi="en_US"/>
@@ -8121,6 +8519,11 @@
           <w:t>FIA Step 4</w:t>
         </w:r>
       </w:hyperlink>
+      <w:r>
+        <w:rPr>
+          <w:lang w:val="en_US" w:bidi="en_US"/>
+        </w:rPr>
+      </w:r>
     </w:p>
     <w:p>
       <w:pPr>
@@ -8133,7 +8536,7 @@
           <w:lang w:val="en_US" w:bidi="en_US"/>
         </w:rPr>
       </w:r>
-      <w:hyperlink r:id="rId46">
+      <w:hyperlink r:id="rId48">
         <w:r>
           <w:rPr>
             <w:lang w:val="en_US" w:bidi="en_US"/>
@@ -8145,6 +8548,11 @@
           <w:t>FIA Step 5</w:t>
         </w:r>
       </w:hyperlink>
+      <w:r>
+        <w:rPr>
+          <w:lang w:val="en_US" w:bidi="en_US"/>
+        </w:rPr>
+      </w:r>
     </w:p>
     <w:p>
       <w:pPr>
@@ -8157,7 +8565,7 @@
           <w:lang w:val="en_US" w:bidi="en_US"/>
         </w:rPr>
       </w:r>
-      <w:hyperlink r:id="rId47">
+      <w:hyperlink r:id="rId49">
         <w:r>
           <w:rPr>
             <w:lang w:val="en_US" w:bidi="en_US"/>
@@ -8169,15 +8577,25 @@
           <w:t>FIA Step 6</w:t>
         </w:r>
       </w:hyperlink>
-    </w:p>
-    <w:p>
-      <w:pPr/>
-      <w:r>
-        <w:rPr>
-          <w:lang w:val="en_US" w:bidi="en_US"/>
-        </w:rPr>
-      </w:r>
-      <w:hyperlink r:id="rId48">
+      <w:r>
+        <w:rPr>
+          <w:lang w:val="en_US" w:bidi="en_US"/>
+        </w:rPr>
+      </w:r>
+      <w:r>
+        <w:rPr>
+          <w:lang w:val="en_US" w:bidi="en_US"/>
+        </w:rPr>
+      </w:r>
+    </w:p>
+    <w:p>
+      <w:pPr/>
+      <w:r>
+        <w:rPr>
+          <w:lang w:val="en_US" w:bidi="en_US"/>
+        </w:rPr>
+      </w:r>
+      <w:hyperlink r:id="rId50">
         <w:r>
           <w:rPr>
             <w:lang w:val="en_US" w:bidi="en_US"/>
@@ -8195,6 +8613,16 @@
         </w:rPr>
         <w:t xml:space="preserve"> (7657947 KB)</w:t>
       </w:r>
+      <w:r>
+        <w:rPr>
+          <w:lang w:val="en_US" w:bidi="en_US"/>
+        </w:rPr>
+      </w:r>
+      <w:r>
+        <w:rPr>
+          <w:lang w:val="en_US" w:bidi="en_US"/>
+        </w:rPr>
+      </w:r>
     </w:p>
     <w:p>
       <w:pPr>
@@ -8207,7 +8635,7 @@
           <w:lang w:val="en_US" w:bidi="en_US"/>
         </w:rPr>
       </w:r>
-      <w:hyperlink r:id="rId49">
+      <w:hyperlink r:id="rId51">
         <w:r>
           <w:rPr>
             <w:lang w:val="en_US" w:bidi="en_US"/>
@@ -8219,6 +8647,11 @@
           <w:t>FIA Step 1</w:t>
         </w:r>
       </w:hyperlink>
+      <w:r>
+        <w:rPr>
+          <w:lang w:val="en_US" w:bidi="en_US"/>
+        </w:rPr>
+      </w:r>
     </w:p>
     <w:p>
       <w:pPr>
@@ -8231,7 +8664,7 @@
           <w:lang w:val="en_US" w:bidi="en_US"/>
         </w:rPr>
       </w:r>
-      <w:hyperlink r:id="rId50">
+      <w:hyperlink r:id="rId52">
         <w:r>
           <w:rPr>
             <w:lang w:val="en_US" w:bidi="en_US"/>
@@ -8243,6 +8676,11 @@
           <w:t>FIA Step 2</w:t>
         </w:r>
       </w:hyperlink>
+      <w:r>
+        <w:rPr>
+          <w:lang w:val="en_US" w:bidi="en_US"/>
+        </w:rPr>
+      </w:r>
     </w:p>
     <w:p>
       <w:pPr>
@@ -8255,7 +8693,7 @@
           <w:lang w:val="en_US" w:bidi="en_US"/>
         </w:rPr>
       </w:r>
-      <w:hyperlink r:id="rId51">
+      <w:hyperlink r:id="rId53">
         <w:r>
           <w:rPr>
             <w:lang w:val="en_US" w:bidi="en_US"/>
@@ -8267,6 +8705,11 @@
           <w:t>FIA Step 3</w:t>
         </w:r>
       </w:hyperlink>
+      <w:r>
+        <w:rPr>
+          <w:lang w:val="en_US" w:bidi="en_US"/>
+        </w:rPr>
+      </w:r>
     </w:p>
     <w:p>
       <w:pPr>
@@ -8279,7 +8722,7 @@
           <w:lang w:val="en_US" w:bidi="en_US"/>
         </w:rPr>
       </w:r>
-      <w:hyperlink r:id="rId52">
+      <w:hyperlink r:id="rId54">
         <w:r>
           <w:rPr>
             <w:lang w:val="en_US" w:bidi="en_US"/>
@@ -8291,6 +8734,11 @@
           <w:t>FIA Step 4</w:t>
         </w:r>
       </w:hyperlink>
+      <w:r>
+        <w:rPr>
+          <w:lang w:val="en_US" w:bidi="en_US"/>
+        </w:rPr>
+      </w:r>
     </w:p>
     <w:p>
       <w:pPr>
@@ -8303,7 +8751,7 @@
           <w:lang w:val="en_US" w:bidi="en_US"/>
         </w:rPr>
       </w:r>
-      <w:hyperlink r:id="rId53">
+      <w:hyperlink r:id="rId55">
         <w:r>
           <w:rPr>
             <w:lang w:val="en_US" w:bidi="en_US"/>
@@ -8315,6 +8763,11 @@
           <w:t>FIA Step 5</w:t>
         </w:r>
       </w:hyperlink>
+      <w:r>
+        <w:rPr>
+          <w:lang w:val="en_US" w:bidi="en_US"/>
+        </w:rPr>
+      </w:r>
     </w:p>
     <w:p>
       <w:pPr>
@@ -8327,7 +8780,7 @@
           <w:lang w:val="en_US" w:bidi="en_US"/>
         </w:rPr>
       </w:r>
-      <w:hyperlink r:id="rId54">
+      <w:hyperlink r:id="rId56">
         <w:r>
           <w:rPr>
             <w:lang w:val="en_US" w:bidi="en_US"/>
@@ -8349,6 +8802,11 @@
           <w:lang w:val="en_US" w:bidi="en_US"/>
         </w:rPr>
       </w:r>
+      <w:r>
+        <w:rPr>
+          <w:lang w:val="en_US" w:bidi="en_US"/>
+        </w:rPr>
+      </w:r>
     </w:p>
     <w:p>
       <w:pPr/>
@@ -8383,6 +8841,11 @@
           <w:lang w:val="en_US" w:bidi="en_US"/>
         </w:rPr>
         <w:t>Hear and Heart</w:t>
+      </w:r>
+      <w:r>
+        <w:rPr>
+          <w:lang w:val="en_US" w:bidi="en_US"/>
+        </w:rPr>
       </w:r>
     </w:p>
     <w:p>
@@ -8567,6 +9030,11 @@
         </w:rPr>
         <w:t>This is the end of the recording.</w:t>
       </w:r>
+      <w:r>
+        <w:rPr>
+          <w:lang w:val="en_US" w:bidi="en_US"/>
+        </w:rPr>
+      </w:r>
     </w:p>
     <w:p>
       <w:pPr>
@@ -8578,6 +9046,11 @@
         </w:rPr>
         <w:t>Setting the Stage</w:t>
       </w:r>
+      <w:r>
+        <w:rPr>
+          <w:lang w:val="en_US" w:bidi="en_US"/>
+        </w:rPr>
+      </w:r>
     </w:p>
     <w:p>
       <w:pPr/>
@@ -8808,6 +9281,11 @@
         </w:rPr>
         <w:t>This is the end of the recording.</w:t>
       </w:r>
+      <w:r>
+        <w:rPr>
+          <w:lang w:val="en_US" w:bidi="en_US"/>
+        </w:rPr>
+      </w:r>
     </w:p>
     <w:p>
       <w:pPr>
@@ -8818,6 +9296,11 @@
           <w:lang w:val="en_US" w:bidi="en_US"/>
         </w:rPr>
         <w:t>Defining the Scenes</w:t>
+      </w:r>
+      <w:r>
+        <w:rPr>
+          <w:lang w:val="en_US" w:bidi="en_US"/>
+        </w:rPr>
       </w:r>
     </w:p>
     <w:p>
@@ -9675,6 +10158,11 @@
         </w:rPr>
         <w:t>This is the end of the recording.</w:t>
       </w:r>
+      <w:r>
+        <w:rPr>
+          <w:lang w:val="en_US" w:bidi="en_US"/>
+        </w:rPr>
+      </w:r>
     </w:p>
     <w:p>
       <w:pPr>
@@ -9685,6 +10173,11 @@
           <w:lang w:val="en_US" w:bidi="en_US"/>
         </w:rPr>
         <w:t>Embodying the Text</w:t>
+      </w:r>
+      <w:r>
+        <w:rPr>
+          <w:lang w:val="en_US" w:bidi="en_US"/>
+        </w:rPr>
       </w:r>
     </w:p>
     <w:p>
@@ -10224,6 +10717,11 @@
         </w:rPr>
         <w:t>This is the end of the recording.</w:t>
       </w:r>
+      <w:r>
+        <w:rPr>
+          <w:lang w:val="en_US" w:bidi="en_US"/>
+        </w:rPr>
+      </w:r>
     </w:p>
     <w:p>
       <w:pPr>
@@ -10235,6 +10733,11 @@
         </w:rPr>
         <w:t>Filling the Gaps</w:t>
       </w:r>
+      <w:r>
+        <w:rPr>
+          <w:lang w:val="en_US" w:bidi="en_US"/>
+        </w:rPr>
+      </w:r>
     </w:p>
     <w:p>
       <w:pPr/>
@@ -10677,6 +11180,11 @@
         </w:rPr>
         <w:t>This is the end of the recording.</w:t>
       </w:r>
+      <w:r>
+        <w:rPr>
+          <w:lang w:val="en_US" w:bidi="en_US"/>
+        </w:rPr>
+      </w:r>
     </w:p>
     <w:p>
       <w:pPr>
@@ -10688,6 +11196,11 @@
         </w:rPr>
         <w:t>Speaking the Word</w:t>
       </w:r>
+      <w:r>
+        <w:rPr>
+          <w:lang w:val="en_US" w:bidi="en_US"/>
+        </w:rPr>
+      </w:r>
     </w:p>
     <w:p>
       <w:pPr/>
@@ -10846,15 +11359,20 @@
         </w:rPr>
         <w:t>Audio Content</w:t>
       </w:r>
-    </w:p>
-    <w:p>
-      <w:pPr/>
-      <w:r>
-        <w:rPr>
-          <w:lang w:val="en_US" w:bidi="en_US"/>
-        </w:rPr>
-      </w:r>
-      <w:hyperlink r:id="rId55">
+      <w:r>
+        <w:rPr>
+          <w:lang w:val="en_US" w:bidi="en_US"/>
+        </w:rPr>
+      </w:r>
+    </w:p>
+    <w:p>
+      <w:pPr/>
+      <w:r>
+        <w:rPr>
+          <w:lang w:val="en_US" w:bidi="en_US"/>
+        </w:rPr>
+      </w:r>
+      <w:hyperlink r:id="rId57">
         <w:r>
           <w:rPr>
             <w:lang w:val="en_US" w:bidi="en_US"/>
@@ -10872,6 +11390,16 @@
         </w:rPr>
         <w:t xml:space="preserve"> (4910635 KB)</w:t>
       </w:r>
+      <w:r>
+        <w:rPr>
+          <w:lang w:val="en_US" w:bidi="en_US"/>
+        </w:rPr>
+      </w:r>
+      <w:r>
+        <w:rPr>
+          <w:lang w:val="en_US" w:bidi="en_US"/>
+        </w:rPr>
+      </w:r>
     </w:p>
     <w:p>
       <w:pPr>
@@ -10884,7 +11412,7 @@
           <w:lang w:val="en_US" w:bidi="en_US"/>
         </w:rPr>
       </w:r>
-      <w:hyperlink r:id="rId56">
+      <w:hyperlink r:id="rId58">
         <w:r>
           <w:rPr>
             <w:lang w:val="en_US" w:bidi="en_US"/>
@@ -10896,6 +11424,11 @@
           <w:t>FIA Step 1</w:t>
         </w:r>
       </w:hyperlink>
+      <w:r>
+        <w:rPr>
+          <w:lang w:val="en_US" w:bidi="en_US"/>
+        </w:rPr>
+      </w:r>
     </w:p>
     <w:p>
       <w:pPr>
@@ -10908,7 +11441,7 @@
           <w:lang w:val="en_US" w:bidi="en_US"/>
         </w:rPr>
       </w:r>
-      <w:hyperlink r:id="rId57">
+      <w:hyperlink r:id="rId59">
         <w:r>
           <w:rPr>
             <w:lang w:val="en_US" w:bidi="en_US"/>
@@ -10920,6 +11453,11 @@
           <w:t>FIA Step 2</w:t>
         </w:r>
       </w:hyperlink>
+      <w:r>
+        <w:rPr>
+          <w:lang w:val="en_US" w:bidi="en_US"/>
+        </w:rPr>
+      </w:r>
     </w:p>
     <w:p>
       <w:pPr>
@@ -10932,7 +11470,7 @@
           <w:lang w:val="en_US" w:bidi="en_US"/>
         </w:rPr>
       </w:r>
-      <w:hyperlink r:id="rId58">
+      <w:hyperlink r:id="rId60">
         <w:r>
           <w:rPr>
             <w:lang w:val="en_US" w:bidi="en_US"/>
@@ -10944,6 +11482,11 @@
           <w:t>FIA Step 3</w:t>
         </w:r>
       </w:hyperlink>
+      <w:r>
+        <w:rPr>
+          <w:lang w:val="en_US" w:bidi="en_US"/>
+        </w:rPr>
+      </w:r>
     </w:p>
     <w:p>
       <w:pPr>
@@ -10956,7 +11499,7 @@
           <w:lang w:val="en_US" w:bidi="en_US"/>
         </w:rPr>
       </w:r>
-      <w:hyperlink r:id="rId59">
+      <w:hyperlink r:id="rId61">
         <w:r>
           <w:rPr>
             <w:lang w:val="en_US" w:bidi="en_US"/>
@@ -10968,6 +11511,11 @@
           <w:t>FIA Step 4</w:t>
         </w:r>
       </w:hyperlink>
+      <w:r>
+        <w:rPr>
+          <w:lang w:val="en_US" w:bidi="en_US"/>
+        </w:rPr>
+      </w:r>
     </w:p>
     <w:p>
       <w:pPr>
@@ -10980,7 +11528,7 @@
           <w:lang w:val="en_US" w:bidi="en_US"/>
         </w:rPr>
       </w:r>
-      <w:hyperlink r:id="rId60">
+      <w:hyperlink r:id="rId62">
         <w:r>
           <w:rPr>
             <w:lang w:val="en_US" w:bidi="en_US"/>
@@ -10992,6 +11540,11 @@
           <w:t>FIA Step 5</w:t>
         </w:r>
       </w:hyperlink>
+      <w:r>
+        <w:rPr>
+          <w:lang w:val="en_US" w:bidi="en_US"/>
+        </w:rPr>
+      </w:r>
     </w:p>
     <w:p>
       <w:pPr>
@@ -11004,7 +11557,7 @@
           <w:lang w:val="en_US" w:bidi="en_US"/>
         </w:rPr>
       </w:r>
-      <w:hyperlink r:id="rId61">
+      <w:hyperlink r:id="rId63">
         <w:r>
           <w:rPr>
             <w:lang w:val="en_US" w:bidi="en_US"/>
@@ -11016,15 +11569,25 @@
           <w:t>FIA Step 6</w:t>
         </w:r>
       </w:hyperlink>
-    </w:p>
-    <w:p>
-      <w:pPr/>
-      <w:r>
-        <w:rPr>
-          <w:lang w:val="en_US" w:bidi="en_US"/>
-        </w:rPr>
-      </w:r>
-      <w:hyperlink r:id="rId62">
+      <w:r>
+        <w:rPr>
+          <w:lang w:val="en_US" w:bidi="en_US"/>
+        </w:rPr>
+      </w:r>
+      <w:r>
+        <w:rPr>
+          <w:lang w:val="en_US" w:bidi="en_US"/>
+        </w:rPr>
+      </w:r>
+    </w:p>
+    <w:p>
+      <w:pPr/>
+      <w:r>
+        <w:rPr>
+          <w:lang w:val="en_US" w:bidi="en_US"/>
+        </w:rPr>
+      </w:r>
+      <w:hyperlink r:id="rId64">
         <w:r>
           <w:rPr>
             <w:lang w:val="en_US" w:bidi="en_US"/>
@@ -11042,6 +11605,16 @@
         </w:rPr>
         <w:t xml:space="preserve"> (8223144 KB)</w:t>
       </w:r>
+      <w:r>
+        <w:rPr>
+          <w:lang w:val="en_US" w:bidi="en_US"/>
+        </w:rPr>
+      </w:r>
+      <w:r>
+        <w:rPr>
+          <w:lang w:val="en_US" w:bidi="en_US"/>
+        </w:rPr>
+      </w:r>
     </w:p>
     <w:p>
       <w:pPr>
@@ -11054,7 +11627,7 @@
           <w:lang w:val="en_US" w:bidi="en_US"/>
         </w:rPr>
       </w:r>
-      <w:hyperlink r:id="rId63">
+      <w:hyperlink r:id="rId65">
         <w:r>
           <w:rPr>
             <w:lang w:val="en_US" w:bidi="en_US"/>
@@ -11066,6 +11639,11 @@
           <w:t>FIA Step 1</w:t>
         </w:r>
       </w:hyperlink>
+      <w:r>
+        <w:rPr>
+          <w:lang w:val="en_US" w:bidi="en_US"/>
+        </w:rPr>
+      </w:r>
     </w:p>
     <w:p>
       <w:pPr>
@@ -11078,7 +11656,7 @@
           <w:lang w:val="en_US" w:bidi="en_US"/>
         </w:rPr>
       </w:r>
-      <w:hyperlink r:id="rId64">
+      <w:hyperlink r:id="rId66">
         <w:r>
           <w:rPr>
             <w:lang w:val="en_US" w:bidi="en_US"/>
@@ -11090,6 +11668,11 @@
           <w:t>FIA Step 2</w:t>
         </w:r>
       </w:hyperlink>
+      <w:r>
+        <w:rPr>
+          <w:lang w:val="en_US" w:bidi="en_US"/>
+        </w:rPr>
+      </w:r>
     </w:p>
     <w:p>
       <w:pPr>
@@ -11102,7 +11685,7 @@
           <w:lang w:val="en_US" w:bidi="en_US"/>
         </w:rPr>
       </w:r>
-      <w:hyperlink r:id="rId65">
+      <w:hyperlink r:id="rId67">
         <w:r>
           <w:rPr>
             <w:lang w:val="en_US" w:bidi="en_US"/>
@@ -11114,6 +11697,11 @@
           <w:t>FIA Step 3</w:t>
         </w:r>
       </w:hyperlink>
+      <w:r>
+        <w:rPr>
+          <w:lang w:val="en_US" w:bidi="en_US"/>
+        </w:rPr>
+      </w:r>
     </w:p>
     <w:p>
       <w:pPr>
@@ -11126,7 +11714,7 @@
           <w:lang w:val="en_US" w:bidi="en_US"/>
         </w:rPr>
       </w:r>
-      <w:hyperlink r:id="rId66">
+      <w:hyperlink r:id="rId68">
         <w:r>
           <w:rPr>
             <w:lang w:val="en_US" w:bidi="en_US"/>
@@ -11138,6 +11726,11 @@
           <w:t>FIA Step 4</w:t>
         </w:r>
       </w:hyperlink>
+      <w:r>
+        <w:rPr>
+          <w:lang w:val="en_US" w:bidi="en_US"/>
+        </w:rPr>
+      </w:r>
     </w:p>
     <w:p>
       <w:pPr>
@@ -11150,7 +11743,7 @@
           <w:lang w:val="en_US" w:bidi="en_US"/>
         </w:rPr>
       </w:r>
-      <w:hyperlink r:id="rId67">
+      <w:hyperlink r:id="rId69">
         <w:r>
           <w:rPr>
             <w:lang w:val="en_US" w:bidi="en_US"/>
@@ -11162,6 +11755,11 @@
           <w:t>FIA Step 5</w:t>
         </w:r>
       </w:hyperlink>
+      <w:r>
+        <w:rPr>
+          <w:lang w:val="en_US" w:bidi="en_US"/>
+        </w:rPr>
+      </w:r>
     </w:p>
     <w:p>
       <w:pPr>
@@ -11174,7 +11772,7 @@
           <w:lang w:val="en_US" w:bidi="en_US"/>
         </w:rPr>
       </w:r>
-      <w:hyperlink r:id="rId68">
+      <w:hyperlink r:id="rId70">
         <w:r>
           <w:rPr>
             <w:lang w:val="en_US" w:bidi="en_US"/>
@@ -11196,6 +11794,11 @@
           <w:lang w:val="en_US" w:bidi="en_US"/>
         </w:rPr>
       </w:r>
+      <w:r>
+        <w:rPr>
+          <w:lang w:val="en_US" w:bidi="en_US"/>
+        </w:rPr>
+      </w:r>
     </w:p>
     <w:p>
       <w:pPr/>
@@ -11230,6 +11833,11 @@
           <w:lang w:val="en_US" w:bidi="en_US"/>
         </w:rPr>
         <w:t>Hear and Heart</w:t>
+      </w:r>
+      <w:r>
+        <w:rPr>
+          <w:lang w:val="en_US" w:bidi="en_US"/>
+        </w:rPr>
       </w:r>
     </w:p>
     <w:p>
@@ -11414,6 +12022,11 @@
         </w:rPr>
         <w:t>This is the end of the recording.</w:t>
       </w:r>
+      <w:r>
+        <w:rPr>
+          <w:lang w:val="en_US" w:bidi="en_US"/>
+        </w:rPr>
+      </w:r>
     </w:p>
     <w:p>
       <w:pPr>
@@ -11425,6 +12038,11 @@
         </w:rPr>
         <w:t>Setting the Stage</w:t>
       </w:r>
+      <w:r>
+        <w:rPr>
+          <w:lang w:val="en_US" w:bidi="en_US"/>
+        </w:rPr>
+      </w:r>
     </w:p>
     <w:p>
       <w:pPr/>
@@ -11655,6 +12273,11 @@
         </w:rPr>
         <w:t>This is the end of the recording.</w:t>
       </w:r>
+      <w:r>
+        <w:rPr>
+          <w:lang w:val="en_US" w:bidi="en_US"/>
+        </w:rPr>
+      </w:r>
     </w:p>
     <w:p>
       <w:pPr>
@@ -11665,6 +12288,11 @@
           <w:lang w:val="en_US" w:bidi="en_US"/>
         </w:rPr>
         <w:t>Defining the Scenes</w:t>
+      </w:r>
+      <w:r>
+        <w:rPr>
+          <w:lang w:val="en_US" w:bidi="en_US"/>
+        </w:rPr>
       </w:r>
     </w:p>
     <w:p>
@@ -12183,6 +12811,11 @@
         </w:rPr>
         <w:t>This is the end of the recording.</w:t>
       </w:r>
+      <w:r>
+        <w:rPr>
+          <w:lang w:val="en_US" w:bidi="en_US"/>
+        </w:rPr>
+      </w:r>
     </w:p>
     <w:p>
       <w:pPr>
@@ -12193,6 +12826,11 @@
           <w:lang w:val="en_US" w:bidi="en_US"/>
         </w:rPr>
         <w:t>Embodying the Text</w:t>
+      </w:r>
+      <w:r>
+        <w:rPr>
+          <w:lang w:val="en_US" w:bidi="en_US"/>
+        </w:rPr>
       </w:r>
     </w:p>
     <w:p>
@@ -12585,6 +13223,11 @@
         </w:rPr>
         <w:t>This is the end of the recording.</w:t>
       </w:r>
+      <w:r>
+        <w:rPr>
+          <w:lang w:val="en_US" w:bidi="en_US"/>
+        </w:rPr>
+      </w:r>
     </w:p>
     <w:p>
       <w:pPr>
@@ -12596,6 +13239,11 @@
         </w:rPr>
         <w:t>Filling the Gaps</w:t>
       </w:r>
+      <w:r>
+        <w:rPr>
+          <w:lang w:val="en_US" w:bidi="en_US"/>
+        </w:rPr>
+      </w:r>
     </w:p>
     <w:p>
       <w:pPr/>
@@ -13197,6 +13845,11 @@
         </w:rPr>
         <w:t>This is the end of the recording.</w:t>
       </w:r>
+      <w:r>
+        <w:rPr>
+          <w:lang w:val="en_US" w:bidi="en_US"/>
+        </w:rPr>
+      </w:r>
     </w:p>
     <w:p>
       <w:pPr>
@@ -13208,6 +13861,11 @@
         </w:rPr>
         <w:t>Speaking the Word</w:t>
       </w:r>
+      <w:r>
+        <w:rPr>
+          <w:lang w:val="en_US" w:bidi="en_US"/>
+        </w:rPr>
+      </w:r>
     </w:p>
     <w:p>
       <w:pPr/>
@@ -13366,15 +14024,20 @@
         </w:rPr>
         <w:t>Audio Content</w:t>
       </w:r>
-    </w:p>
-    <w:p>
-      <w:pPr/>
-      <w:r>
-        <w:rPr>
-          <w:lang w:val="en_US" w:bidi="en_US"/>
-        </w:rPr>
-      </w:r>
-      <w:hyperlink r:id="rId69">
+      <w:r>
+        <w:rPr>
+          <w:lang w:val="en_US" w:bidi="en_US"/>
+        </w:rPr>
+      </w:r>
+    </w:p>
+    <w:p>
+      <w:pPr/>
+      <w:r>
+        <w:rPr>
+          <w:lang w:val="en_US" w:bidi="en_US"/>
+        </w:rPr>
+      </w:r>
+      <w:hyperlink r:id="rId71">
         <w:r>
           <w:rPr>
             <w:lang w:val="en_US" w:bidi="en_US"/>
@@ -13392,6 +14055,16 @@
         </w:rPr>
         <w:t xml:space="preserve"> (4294152 KB)</w:t>
       </w:r>
+      <w:r>
+        <w:rPr>
+          <w:lang w:val="en_US" w:bidi="en_US"/>
+        </w:rPr>
+      </w:r>
+      <w:r>
+        <w:rPr>
+          <w:lang w:val="en_US" w:bidi="en_US"/>
+        </w:rPr>
+      </w:r>
     </w:p>
     <w:p>
       <w:pPr>
@@ -13404,7 +14077,7 @@
           <w:lang w:val="en_US" w:bidi="en_US"/>
         </w:rPr>
       </w:r>
-      <w:hyperlink r:id="rId70">
+      <w:hyperlink r:id="rId72">
         <w:r>
           <w:rPr>
             <w:lang w:val="en_US" w:bidi="en_US"/>
@@ -13416,6 +14089,11 @@
           <w:t>FIA Step 1</w:t>
         </w:r>
       </w:hyperlink>
+      <w:r>
+        <w:rPr>
+          <w:lang w:val="en_US" w:bidi="en_US"/>
+        </w:rPr>
+      </w:r>
     </w:p>
     <w:p>
       <w:pPr>
@@ -13428,7 +14106,7 @@
           <w:lang w:val="en_US" w:bidi="en_US"/>
         </w:rPr>
       </w:r>
-      <w:hyperlink r:id="rId71">
+      <w:hyperlink r:id="rId73">
         <w:r>
           <w:rPr>
             <w:lang w:val="en_US" w:bidi="en_US"/>
@@ -13440,6 +14118,11 @@
           <w:t>FIA Step 2</w:t>
         </w:r>
       </w:hyperlink>
+      <w:r>
+        <w:rPr>
+          <w:lang w:val="en_US" w:bidi="en_US"/>
+        </w:rPr>
+      </w:r>
     </w:p>
     <w:p>
       <w:pPr>
@@ -13452,7 +14135,7 @@
           <w:lang w:val="en_US" w:bidi="en_US"/>
         </w:rPr>
       </w:r>
-      <w:hyperlink r:id="rId72">
+      <w:hyperlink r:id="rId74">
         <w:r>
           <w:rPr>
             <w:lang w:val="en_US" w:bidi="en_US"/>
@@ -13464,6 +14147,11 @@
           <w:t>FIA Step 3</w:t>
         </w:r>
       </w:hyperlink>
+      <w:r>
+        <w:rPr>
+          <w:lang w:val="en_US" w:bidi="en_US"/>
+        </w:rPr>
+      </w:r>
     </w:p>
     <w:p>
       <w:pPr>
@@ -13476,7 +14164,7 @@
           <w:lang w:val="en_US" w:bidi="en_US"/>
         </w:rPr>
       </w:r>
-      <w:hyperlink r:id="rId73">
+      <w:hyperlink r:id="rId75">
         <w:r>
           <w:rPr>
             <w:lang w:val="en_US" w:bidi="en_US"/>
@@ -13488,6 +14176,11 @@
           <w:t>FIA Step 4</w:t>
         </w:r>
       </w:hyperlink>
+      <w:r>
+        <w:rPr>
+          <w:lang w:val="en_US" w:bidi="en_US"/>
+        </w:rPr>
+      </w:r>
     </w:p>
     <w:p>
       <w:pPr>
@@ -13500,7 +14193,7 @@
           <w:lang w:val="en_US" w:bidi="en_US"/>
         </w:rPr>
       </w:r>
-      <w:hyperlink r:id="rId74">
+      <w:hyperlink r:id="rId76">
         <w:r>
           <w:rPr>
             <w:lang w:val="en_US" w:bidi="en_US"/>
@@ -13512,6 +14205,11 @@
           <w:t>FIA Step 5</w:t>
         </w:r>
       </w:hyperlink>
+      <w:r>
+        <w:rPr>
+          <w:lang w:val="en_US" w:bidi="en_US"/>
+        </w:rPr>
+      </w:r>
     </w:p>
     <w:p>
       <w:pPr>
@@ -13524,7 +14222,7 @@
           <w:lang w:val="en_US" w:bidi="en_US"/>
         </w:rPr>
       </w:r>
-      <w:hyperlink r:id="rId75">
+      <w:hyperlink r:id="rId77">
         <w:r>
           <w:rPr>
             <w:lang w:val="en_US" w:bidi="en_US"/>
@@ -13536,15 +14234,25 @@
           <w:t>FIA Step 6</w:t>
         </w:r>
       </w:hyperlink>
-    </w:p>
-    <w:p>
-      <w:pPr/>
-      <w:r>
-        <w:rPr>
-          <w:lang w:val="en_US" w:bidi="en_US"/>
-        </w:rPr>
-      </w:r>
-      <w:hyperlink r:id="rId76">
+      <w:r>
+        <w:rPr>
+          <w:lang w:val="en_US" w:bidi="en_US"/>
+        </w:rPr>
+      </w:r>
+      <w:r>
+        <w:rPr>
+          <w:lang w:val="en_US" w:bidi="en_US"/>
+        </w:rPr>
+      </w:r>
+    </w:p>
+    <w:p>
+      <w:pPr/>
+      <w:r>
+        <w:rPr>
+          <w:lang w:val="en_US" w:bidi="en_US"/>
+        </w:rPr>
+      </w:r>
+      <w:hyperlink r:id="rId78">
         <w:r>
           <w:rPr>
             <w:lang w:val="en_US" w:bidi="en_US"/>
@@ -13562,6 +14270,16 @@
         </w:rPr>
         <w:t xml:space="preserve"> (7163723 KB)</w:t>
       </w:r>
+      <w:r>
+        <w:rPr>
+          <w:lang w:val="en_US" w:bidi="en_US"/>
+        </w:rPr>
+      </w:r>
+      <w:r>
+        <w:rPr>
+          <w:lang w:val="en_US" w:bidi="en_US"/>
+        </w:rPr>
+      </w:r>
     </w:p>
     <w:p>
       <w:pPr>
@@ -13574,7 +14292,7 @@
           <w:lang w:val="en_US" w:bidi="en_US"/>
         </w:rPr>
       </w:r>
-      <w:hyperlink r:id="rId77">
+      <w:hyperlink r:id="rId79">
         <w:r>
           <w:rPr>
             <w:lang w:val="en_US" w:bidi="en_US"/>
@@ -13586,6 +14304,11 @@
           <w:t>FIA Step 1</w:t>
         </w:r>
       </w:hyperlink>
+      <w:r>
+        <w:rPr>
+          <w:lang w:val="en_US" w:bidi="en_US"/>
+        </w:rPr>
+      </w:r>
     </w:p>
     <w:p>
       <w:pPr>
@@ -13598,7 +14321,7 @@
           <w:lang w:val="en_US" w:bidi="en_US"/>
         </w:rPr>
       </w:r>
-      <w:hyperlink r:id="rId78">
+      <w:hyperlink r:id="rId80">
         <w:r>
           <w:rPr>
             <w:lang w:val="en_US" w:bidi="en_US"/>
@@ -13610,6 +14333,11 @@
           <w:t>FIA Step 2</w:t>
         </w:r>
       </w:hyperlink>
+      <w:r>
+        <w:rPr>
+          <w:lang w:val="en_US" w:bidi="en_US"/>
+        </w:rPr>
+      </w:r>
     </w:p>
     <w:p>
       <w:pPr>
@@ -13622,7 +14350,7 @@
           <w:lang w:val="en_US" w:bidi="en_US"/>
         </w:rPr>
       </w:r>
-      <w:hyperlink r:id="rId79">
+      <w:hyperlink r:id="rId81">
         <w:r>
           <w:rPr>
             <w:lang w:val="en_US" w:bidi="en_US"/>
@@ -13634,6 +14362,11 @@
           <w:t>FIA Step 3</w:t>
         </w:r>
       </w:hyperlink>
+      <w:r>
+        <w:rPr>
+          <w:lang w:val="en_US" w:bidi="en_US"/>
+        </w:rPr>
+      </w:r>
     </w:p>
     <w:p>
       <w:pPr>
@@ -13646,7 +14379,7 @@
           <w:lang w:val="en_US" w:bidi="en_US"/>
         </w:rPr>
       </w:r>
-      <w:hyperlink r:id="rId80">
+      <w:hyperlink r:id="rId82">
         <w:r>
           <w:rPr>
             <w:lang w:val="en_US" w:bidi="en_US"/>
@@ -13658,6 +14391,11 @@
           <w:t>FIA Step 4</w:t>
         </w:r>
       </w:hyperlink>
+      <w:r>
+        <w:rPr>
+          <w:lang w:val="en_US" w:bidi="en_US"/>
+        </w:rPr>
+      </w:r>
     </w:p>
     <w:p>
       <w:pPr>
@@ -13670,7 +14408,7 @@
           <w:lang w:val="en_US" w:bidi="en_US"/>
         </w:rPr>
       </w:r>
-      <w:hyperlink r:id="rId81">
+      <w:hyperlink r:id="rId83">
         <w:r>
           <w:rPr>
             <w:lang w:val="en_US" w:bidi="en_US"/>
@@ -13682,6 +14420,11 @@
           <w:t>FIA Step 5</w:t>
         </w:r>
       </w:hyperlink>
+      <w:r>
+        <w:rPr>
+          <w:lang w:val="en_US" w:bidi="en_US"/>
+        </w:rPr>
+      </w:r>
     </w:p>
     <w:p>
       <w:pPr>
@@ -13694,7 +14437,7 @@
           <w:lang w:val="en_US" w:bidi="en_US"/>
         </w:rPr>
       </w:r>
-      <w:hyperlink r:id="rId82">
+      <w:hyperlink r:id="rId84">
         <w:r>
           <w:rPr>
             <w:lang w:val="en_US" w:bidi="en_US"/>
@@ -13716,6 +14459,11 @@
           <w:lang w:val="en_US" w:bidi="en_US"/>
         </w:rPr>
       </w:r>
+      <w:r>
+        <w:rPr>
+          <w:lang w:val="en_US" w:bidi="en_US"/>
+        </w:rPr>
+      </w:r>
     </w:p>
     <w:p>
       <w:pPr/>
@@ -13750,6 +14498,11 @@
           <w:lang w:val="en_US" w:bidi="en_US"/>
         </w:rPr>
         <w:t>Hear and Heart</w:t>
+      </w:r>
+      <w:r>
+        <w:rPr>
+          <w:lang w:val="en_US" w:bidi="en_US"/>
+        </w:rPr>
       </w:r>
     </w:p>
     <w:p>
@@ -13934,6 +14687,11 @@
         </w:rPr>
         <w:t>This is the end of the recording.</w:t>
       </w:r>
+      <w:r>
+        <w:rPr>
+          <w:lang w:val="en_US" w:bidi="en_US"/>
+        </w:rPr>
+      </w:r>
     </w:p>
     <w:p>
       <w:pPr>
@@ -13945,6 +14703,11 @@
         </w:rPr>
         <w:t>Setting the Stage</w:t>
       </w:r>
+      <w:r>
+        <w:rPr>
+          <w:lang w:val="en_US" w:bidi="en_US"/>
+        </w:rPr>
+      </w:r>
     </w:p>
     <w:p>
       <w:pPr/>
@@ -14217,6 +14980,11 @@
         </w:rPr>
         <w:t>This is the end of the recording.</w:t>
       </w:r>
+      <w:r>
+        <w:rPr>
+          <w:lang w:val="en_US" w:bidi="en_US"/>
+        </w:rPr>
+      </w:r>
     </w:p>
     <w:p>
       <w:pPr>
@@ -14227,6 +14995,11 @@
           <w:lang w:val="en_US" w:bidi="en_US"/>
         </w:rPr>
         <w:t>Defining the Scenes</w:t>
+      </w:r>
+      <w:r>
+        <w:rPr>
+          <w:lang w:val="en_US" w:bidi="en_US"/>
+        </w:rPr>
       </w:r>
     </w:p>
     <w:p>
@@ -14989,6 +15762,11 @@
         </w:rPr>
         <w:t>This is the end of the recording.</w:t>
       </w:r>
+      <w:r>
+        <w:rPr>
+          <w:lang w:val="en_US" w:bidi="en_US"/>
+        </w:rPr>
+      </w:r>
     </w:p>
     <w:p>
       <w:pPr>
@@ -14999,6 +15777,11 @@
           <w:lang w:val="en_US" w:bidi="en_US"/>
         </w:rPr>
         <w:t>Embodying the Text</w:t>
+      </w:r>
+      <w:r>
+        <w:rPr>
+          <w:lang w:val="en_US" w:bidi="en_US"/>
+        </w:rPr>
       </w:r>
     </w:p>
     <w:p>
@@ -15550,6 +16333,11 @@
         </w:rPr>
         <w:t>This is the end of the recording.</w:t>
       </w:r>
+      <w:r>
+        <w:rPr>
+          <w:lang w:val="en_US" w:bidi="en_US"/>
+        </w:rPr>
+      </w:r>
     </w:p>
     <w:p>
       <w:pPr>
@@ -15561,6 +16349,11 @@
         </w:rPr>
         <w:t>Filling the Gaps</w:t>
       </w:r>
+      <w:r>
+        <w:rPr>
+          <w:lang w:val="en_US" w:bidi="en_US"/>
+        </w:rPr>
+      </w:r>
     </w:p>
     <w:p>
       <w:pPr/>
@@ -16488,6 +17281,11 @@
         </w:rPr>
         <w:t>This is the end of the recording.</w:t>
       </w:r>
+      <w:r>
+        <w:rPr>
+          <w:lang w:val="en_US" w:bidi="en_US"/>
+        </w:rPr>
+      </w:r>
     </w:p>
     <w:p>
       <w:pPr>
@@ -16499,6 +17297,11 @@
         </w:rPr>
         <w:t>Speaking the Word</w:t>
       </w:r>
+      <w:r>
+        <w:rPr>
+          <w:lang w:val="en_US" w:bidi="en_US"/>
+        </w:rPr>
+      </w:r>
     </w:p>
     <w:p>
       <w:pPr/>
@@ -16657,15 +17460,20 @@
         </w:rPr>
         <w:t>Audio Content</w:t>
       </w:r>
-    </w:p>
-    <w:p>
-      <w:pPr/>
-      <w:r>
-        <w:rPr>
-          <w:lang w:val="en_US" w:bidi="en_US"/>
-        </w:rPr>
-      </w:r>
-      <w:hyperlink r:id="rId83">
+      <w:r>
+        <w:rPr>
+          <w:lang w:val="en_US" w:bidi="en_US"/>
+        </w:rPr>
+      </w:r>
+    </w:p>
+    <w:p>
+      <w:pPr/>
+      <w:r>
+        <w:rPr>
+          <w:lang w:val="en_US" w:bidi="en_US"/>
+        </w:rPr>
+      </w:r>
+      <w:hyperlink r:id="rId85">
         <w:r>
           <w:rPr>
             <w:lang w:val="en_US" w:bidi="en_US"/>
@@ -16683,6 +17491,16 @@
         </w:rPr>
         <w:t xml:space="preserve"> (5549385 KB)</w:t>
       </w:r>
+      <w:r>
+        <w:rPr>
+          <w:lang w:val="en_US" w:bidi="en_US"/>
+        </w:rPr>
+      </w:r>
+      <w:r>
+        <w:rPr>
+          <w:lang w:val="en_US" w:bidi="en_US"/>
+        </w:rPr>
+      </w:r>
     </w:p>
     <w:p>
       <w:pPr>
@@ -16695,7 +17513,7 @@
           <w:lang w:val="en_US" w:bidi="en_US"/>
         </w:rPr>
       </w:r>
-      <w:hyperlink r:id="rId84">
+      <w:hyperlink r:id="rId86">
         <w:r>
           <w:rPr>
             <w:lang w:val="en_US" w:bidi="en_US"/>
@@ -16707,6 +17525,11 @@
           <w:t>FIA Step 1</w:t>
         </w:r>
       </w:hyperlink>
+      <w:r>
+        <w:rPr>
+          <w:lang w:val="en_US" w:bidi="en_US"/>
+        </w:rPr>
+      </w:r>
     </w:p>
     <w:p>
       <w:pPr>
@@ -16719,7 +17542,7 @@
           <w:lang w:val="en_US" w:bidi="en_US"/>
         </w:rPr>
       </w:r>
-      <w:hyperlink r:id="rId85">
+      <w:hyperlink r:id="rId87">
         <w:r>
           <w:rPr>
             <w:lang w:val="en_US" w:bidi="en_US"/>
@@ -16731,6 +17554,11 @@
           <w:t>FIA Step 2</w:t>
         </w:r>
       </w:hyperlink>
+      <w:r>
+        <w:rPr>
+          <w:lang w:val="en_US" w:bidi="en_US"/>
+        </w:rPr>
+      </w:r>
     </w:p>
     <w:p>
       <w:pPr>
@@ -16743,7 +17571,7 @@
           <w:lang w:val="en_US" w:bidi="en_US"/>
         </w:rPr>
       </w:r>
-      <w:hyperlink r:id="rId86">
+      <w:hyperlink r:id="rId88">
         <w:r>
           <w:rPr>
             <w:lang w:val="en_US" w:bidi="en_US"/>
@@ -16755,6 +17583,11 @@
           <w:t>FIA Step 3</w:t>
         </w:r>
       </w:hyperlink>
+      <w:r>
+        <w:rPr>
+          <w:lang w:val="en_US" w:bidi="en_US"/>
+        </w:rPr>
+      </w:r>
     </w:p>
     <w:p>
       <w:pPr>
@@ -16767,7 +17600,7 @@
           <w:lang w:val="en_US" w:bidi="en_US"/>
         </w:rPr>
       </w:r>
-      <w:hyperlink r:id="rId87">
+      <w:hyperlink r:id="rId89">
         <w:r>
           <w:rPr>
             <w:lang w:val="en_US" w:bidi="en_US"/>
@@ -16779,6 +17612,11 @@
           <w:t>FIA Step 4</w:t>
         </w:r>
       </w:hyperlink>
+      <w:r>
+        <w:rPr>
+          <w:lang w:val="en_US" w:bidi="en_US"/>
+        </w:rPr>
+      </w:r>
     </w:p>
     <w:p>
       <w:pPr>
@@ -16791,7 +17629,7 @@
           <w:lang w:val="en_US" w:bidi="en_US"/>
         </w:rPr>
       </w:r>
-      <w:hyperlink r:id="rId88">
+      <w:hyperlink r:id="rId90">
         <w:r>
           <w:rPr>
             <w:lang w:val="en_US" w:bidi="en_US"/>
@@ -16803,6 +17641,11 @@
           <w:t>FIA Step 5</w:t>
         </w:r>
       </w:hyperlink>
+      <w:r>
+        <w:rPr>
+          <w:lang w:val="en_US" w:bidi="en_US"/>
+        </w:rPr>
+      </w:r>
     </w:p>
     <w:p>
       <w:pPr>
@@ -16815,7 +17658,7 @@
           <w:lang w:val="en_US" w:bidi="en_US"/>
         </w:rPr>
       </w:r>
-      <w:hyperlink r:id="rId89">
+      <w:hyperlink r:id="rId91">
         <w:r>
           <w:rPr>
             <w:lang w:val="en_US" w:bidi="en_US"/>
@@ -16827,15 +17670,25 @@
           <w:t>FIA Step 6</w:t>
         </w:r>
       </w:hyperlink>
-    </w:p>
-    <w:p>
-      <w:pPr/>
-      <w:r>
-        <w:rPr>
-          <w:lang w:val="en_US" w:bidi="en_US"/>
-        </w:rPr>
-      </w:r>
-      <w:hyperlink r:id="rId90">
+      <w:r>
+        <w:rPr>
+          <w:lang w:val="en_US" w:bidi="en_US"/>
+        </w:rPr>
+      </w:r>
+      <w:r>
+        <w:rPr>
+          <w:lang w:val="en_US" w:bidi="en_US"/>
+        </w:rPr>
+      </w:r>
+    </w:p>
+    <w:p>
+      <w:pPr/>
+      <w:r>
+        <w:rPr>
+          <w:lang w:val="en_US" w:bidi="en_US"/>
+        </w:rPr>
+      </w:r>
+      <w:hyperlink r:id="rId92">
         <w:r>
           <w:rPr>
             <w:lang w:val="en_US" w:bidi="en_US"/>
@@ -16853,6 +17706,16 @@
         </w:rPr>
         <w:t xml:space="preserve"> (9263003 KB)</w:t>
       </w:r>
+      <w:r>
+        <w:rPr>
+          <w:lang w:val="en_US" w:bidi="en_US"/>
+        </w:rPr>
+      </w:r>
+      <w:r>
+        <w:rPr>
+          <w:lang w:val="en_US" w:bidi="en_US"/>
+        </w:rPr>
+      </w:r>
     </w:p>
     <w:p>
       <w:pPr>
@@ -16865,7 +17728,7 @@
           <w:lang w:val="en_US" w:bidi="en_US"/>
         </w:rPr>
       </w:r>
-      <w:hyperlink r:id="rId91">
+      <w:hyperlink r:id="rId93">
         <w:r>
           <w:rPr>
             <w:lang w:val="en_US" w:bidi="en_US"/>
@@ -16877,6 +17740,11 @@
           <w:t>FIA Step 1</w:t>
         </w:r>
       </w:hyperlink>
+      <w:r>
+        <w:rPr>
+          <w:lang w:val="en_US" w:bidi="en_US"/>
+        </w:rPr>
+      </w:r>
     </w:p>
     <w:p>
       <w:pPr>
@@ -16889,7 +17757,7 @@
           <w:lang w:val="en_US" w:bidi="en_US"/>
         </w:rPr>
       </w:r>
-      <w:hyperlink r:id="rId92">
+      <w:hyperlink r:id="rId94">
         <w:r>
           <w:rPr>
             <w:lang w:val="en_US" w:bidi="en_US"/>
@@ -16901,6 +17769,11 @@
           <w:t>FIA Step 2</w:t>
         </w:r>
       </w:hyperlink>
+      <w:r>
+        <w:rPr>
+          <w:lang w:val="en_US" w:bidi="en_US"/>
+        </w:rPr>
+      </w:r>
     </w:p>
     <w:p>
       <w:pPr>
@@ -16913,7 +17786,7 @@
           <w:lang w:val="en_US" w:bidi="en_US"/>
         </w:rPr>
       </w:r>
-      <w:hyperlink r:id="rId93">
+      <w:hyperlink r:id="rId95">
         <w:r>
           <w:rPr>
             <w:lang w:val="en_US" w:bidi="en_US"/>
@@ -16925,6 +17798,11 @@
           <w:t>FIA Step 3</w:t>
         </w:r>
       </w:hyperlink>
+      <w:r>
+        <w:rPr>
+          <w:lang w:val="en_US" w:bidi="en_US"/>
+        </w:rPr>
+      </w:r>
     </w:p>
     <w:p>
       <w:pPr>
@@ -16937,7 +17815,7 @@
           <w:lang w:val="en_US" w:bidi="en_US"/>
         </w:rPr>
       </w:r>
-      <w:hyperlink r:id="rId94">
+      <w:hyperlink r:id="rId96">
         <w:r>
           <w:rPr>
             <w:lang w:val="en_US" w:bidi="en_US"/>
@@ -16949,6 +17827,11 @@
           <w:t>FIA Step 4</w:t>
         </w:r>
       </w:hyperlink>
+      <w:r>
+        <w:rPr>
+          <w:lang w:val="en_US" w:bidi="en_US"/>
+        </w:rPr>
+      </w:r>
     </w:p>
     <w:p>
       <w:pPr>
@@ -16961,7 +17844,7 @@
           <w:lang w:val="en_US" w:bidi="en_US"/>
         </w:rPr>
       </w:r>
-      <w:hyperlink r:id="rId95">
+      <w:hyperlink r:id="rId97">
         <w:r>
           <w:rPr>
             <w:lang w:val="en_US" w:bidi="en_US"/>
@@ -16973,6 +17856,11 @@
           <w:t>FIA Step 5</w:t>
         </w:r>
       </w:hyperlink>
+      <w:r>
+        <w:rPr>
+          <w:lang w:val="en_US" w:bidi="en_US"/>
+        </w:rPr>
+      </w:r>
     </w:p>
     <w:p>
       <w:pPr>
@@ -16985,7 +17873,7 @@
           <w:lang w:val="en_US" w:bidi="en_US"/>
         </w:rPr>
       </w:r>
-      <w:hyperlink r:id="rId96">
+      <w:hyperlink r:id="rId98">
         <w:r>
           <w:rPr>
             <w:lang w:val="en_US" w:bidi="en_US"/>
@@ -17007,6 +17895,11 @@
           <w:lang w:val="en_US" w:bidi="en_US"/>
         </w:rPr>
       </w:r>
+      <w:r>
+        <w:rPr>
+          <w:lang w:val="en_US" w:bidi="en_US"/>
+        </w:rPr>
+      </w:r>
     </w:p>
     <w:p>
       <w:pPr/>
@@ -17041,6 +17934,11 @@
           <w:lang w:val="en_US" w:bidi="en_US"/>
         </w:rPr>
         <w:t>Hear and Heart</w:t>
+      </w:r>
+      <w:r>
+        <w:rPr>
+          <w:lang w:val="en_US" w:bidi="en_US"/>
+        </w:rPr>
       </w:r>
     </w:p>
     <w:p>
@@ -17225,6 +18123,11 @@
         </w:rPr>
         <w:t>This is the end of the recording.</w:t>
       </w:r>
+      <w:r>
+        <w:rPr>
+          <w:lang w:val="en_US" w:bidi="en_US"/>
+        </w:rPr>
+      </w:r>
     </w:p>
     <w:p>
       <w:pPr>
@@ -17236,6 +18139,11 @@
         </w:rPr>
         <w:t>Setting the Stage</w:t>
       </w:r>
+      <w:r>
+        <w:rPr>
+          <w:lang w:val="en_US" w:bidi="en_US"/>
+        </w:rPr>
+      </w:r>
     </w:p>
     <w:p>
       <w:pPr/>
@@ -17453,6 +18361,11 @@
         </w:rPr>
         <w:t>This is the end of the recording.</w:t>
       </w:r>
+      <w:r>
+        <w:rPr>
+          <w:lang w:val="en_US" w:bidi="en_US"/>
+        </w:rPr>
+      </w:r>
     </w:p>
     <w:p>
       <w:pPr>
@@ -17463,6 +18376,11 @@
           <w:lang w:val="en_US" w:bidi="en_US"/>
         </w:rPr>
         <w:t>Defining the Scenes</w:t>
+      </w:r>
+      <w:r>
+        <w:rPr>
+          <w:lang w:val="en_US" w:bidi="en_US"/>
+        </w:rPr>
       </w:r>
     </w:p>
     <w:p>
@@ -18011,6 +18929,11 @@
         </w:rPr>
         <w:t>This is the end of the recording.</w:t>
       </w:r>
+      <w:r>
+        <w:rPr>
+          <w:lang w:val="en_US" w:bidi="en_US"/>
+        </w:rPr>
+      </w:r>
     </w:p>
     <w:p>
       <w:pPr>
@@ -18021,6 +18944,11 @@
           <w:lang w:val="en_US" w:bidi="en_US"/>
         </w:rPr>
         <w:t>Embodying the Text</w:t>
+      </w:r>
+      <w:r>
+        <w:rPr>
+          <w:lang w:val="en_US" w:bidi="en_US"/>
+        </w:rPr>
       </w:r>
     </w:p>
     <w:p>
@@ -18477,6 +19405,11 @@
         </w:rPr>
         <w:t>This is the end of the recording.</w:t>
       </w:r>
+      <w:r>
+        <w:rPr>
+          <w:lang w:val="en_US" w:bidi="en_US"/>
+        </w:rPr>
+      </w:r>
     </w:p>
     <w:p>
       <w:pPr>
@@ -18488,6 +19421,11 @@
         </w:rPr>
         <w:t>Filling the Gaps</w:t>
       </w:r>
+      <w:r>
+        <w:rPr>
+          <w:lang w:val="en_US" w:bidi="en_US"/>
+        </w:rPr>
+      </w:r>
     </w:p>
     <w:p>
       <w:pPr/>
@@ -18696,6 +19634,11 @@
         </w:rPr>
         <w:t>This is the end of the recording.</w:t>
       </w:r>
+      <w:r>
+        <w:rPr>
+          <w:lang w:val="en_US" w:bidi="en_US"/>
+        </w:rPr>
+      </w:r>
     </w:p>
     <w:p>
       <w:pPr>
@@ -18707,6 +19650,11 @@
         </w:rPr>
         <w:t>Speaking the Word</w:t>
       </w:r>
+      <w:r>
+        <w:rPr>
+          <w:lang w:val="en_US" w:bidi="en_US"/>
+        </w:rPr>
+      </w:r>
     </w:p>
     <w:p>
       <w:pPr/>
@@ -18865,15 +19813,20 @@
         </w:rPr>
         <w:t>Audio Content</w:t>
       </w:r>
-    </w:p>
-    <w:p>
-      <w:pPr/>
-      <w:r>
-        <w:rPr>
-          <w:lang w:val="en_US" w:bidi="en_US"/>
-        </w:rPr>
-      </w:r>
-      <w:hyperlink r:id="rId97">
+      <w:r>
+        <w:rPr>
+          <w:lang w:val="en_US" w:bidi="en_US"/>
+        </w:rPr>
+      </w:r>
+    </w:p>
+    <w:p>
+      <w:pPr/>
+      <w:r>
+        <w:rPr>
+          <w:lang w:val="en_US" w:bidi="en_US"/>
+        </w:rPr>
+      </w:r>
+      <w:hyperlink r:id="rId99">
         <w:r>
           <w:rPr>
             <w:lang w:val="en_US" w:bidi="en_US"/>
@@ -18891,6 +19844,16 @@
         </w:rPr>
         <w:t xml:space="preserve"> (3558763 KB)</w:t>
       </w:r>
+      <w:r>
+        <w:rPr>
+          <w:lang w:val="en_US" w:bidi="en_US"/>
+        </w:rPr>
+      </w:r>
+      <w:r>
+        <w:rPr>
+          <w:lang w:val="en_US" w:bidi="en_US"/>
+        </w:rPr>
+      </w:r>
     </w:p>
     <w:p>
       <w:pPr>
@@ -18903,7 +19866,7 @@
           <w:lang w:val="en_US" w:bidi="en_US"/>
         </w:rPr>
       </w:r>
-      <w:hyperlink r:id="rId98">
+      <w:hyperlink r:id="rId100">
         <w:r>
           <w:rPr>
             <w:lang w:val="en_US" w:bidi="en_US"/>
@@ -18915,6 +19878,11 @@
           <w:t>FIA Step 1</w:t>
         </w:r>
       </w:hyperlink>
+      <w:r>
+        <w:rPr>
+          <w:lang w:val="en_US" w:bidi="en_US"/>
+        </w:rPr>
+      </w:r>
     </w:p>
     <w:p>
       <w:pPr>
@@ -18927,7 +19895,7 @@
           <w:lang w:val="en_US" w:bidi="en_US"/>
         </w:rPr>
       </w:r>
-      <w:hyperlink r:id="rId99">
+      <w:hyperlink r:id="rId101">
         <w:r>
           <w:rPr>
             <w:lang w:val="en_US" w:bidi="en_US"/>
@@ -18939,6 +19907,11 @@
           <w:t>FIA Step 2</w:t>
         </w:r>
       </w:hyperlink>
+      <w:r>
+        <w:rPr>
+          <w:lang w:val="en_US" w:bidi="en_US"/>
+        </w:rPr>
+      </w:r>
     </w:p>
     <w:p>
       <w:pPr>
@@ -18951,7 +19924,7 @@
           <w:lang w:val="en_US" w:bidi="en_US"/>
         </w:rPr>
       </w:r>
-      <w:hyperlink r:id="rId100">
+      <w:hyperlink r:id="rId102">
         <w:r>
           <w:rPr>
             <w:lang w:val="en_US" w:bidi="en_US"/>
@@ -18963,6 +19936,11 @@
           <w:t>FIA Step 3</w:t>
         </w:r>
       </w:hyperlink>
+      <w:r>
+        <w:rPr>
+          <w:lang w:val="en_US" w:bidi="en_US"/>
+        </w:rPr>
+      </w:r>
     </w:p>
     <w:p>
       <w:pPr>
@@ -18975,7 +19953,7 @@
           <w:lang w:val="en_US" w:bidi="en_US"/>
         </w:rPr>
       </w:r>
-      <w:hyperlink r:id="rId101">
+      <w:hyperlink r:id="rId103">
         <w:r>
           <w:rPr>
             <w:lang w:val="en_US" w:bidi="en_US"/>
@@ -18987,6 +19965,11 @@
           <w:t>FIA Step 4</w:t>
         </w:r>
       </w:hyperlink>
+      <w:r>
+        <w:rPr>
+          <w:lang w:val="en_US" w:bidi="en_US"/>
+        </w:rPr>
+      </w:r>
     </w:p>
     <w:p>
       <w:pPr>
@@ -18999,7 +19982,7 @@
           <w:lang w:val="en_US" w:bidi="en_US"/>
         </w:rPr>
       </w:r>
-      <w:hyperlink r:id="rId102">
+      <w:hyperlink r:id="rId104">
         <w:r>
           <w:rPr>
             <w:lang w:val="en_US" w:bidi="en_US"/>
@@ -19011,6 +19994,11 @@
           <w:t>FIA Step 5</w:t>
         </w:r>
       </w:hyperlink>
+      <w:r>
+        <w:rPr>
+          <w:lang w:val="en_US" w:bidi="en_US"/>
+        </w:rPr>
+      </w:r>
     </w:p>
     <w:p>
       <w:pPr>
@@ -19023,7 +20011,7 @@
           <w:lang w:val="en_US" w:bidi="en_US"/>
         </w:rPr>
       </w:r>
-      <w:hyperlink r:id="rId103">
+      <w:hyperlink r:id="rId105">
         <w:r>
           <w:rPr>
             <w:lang w:val="en_US" w:bidi="en_US"/>
@@ -19035,15 +20023,25 @@
           <w:t>FIA Step 6</w:t>
         </w:r>
       </w:hyperlink>
-    </w:p>
-    <w:p>
-      <w:pPr/>
-      <w:r>
-        <w:rPr>
-          <w:lang w:val="en_US" w:bidi="en_US"/>
-        </w:rPr>
-      </w:r>
-      <w:hyperlink r:id="rId104">
+      <w:r>
+        <w:rPr>
+          <w:lang w:val="en_US" w:bidi="en_US"/>
+        </w:rPr>
+      </w:r>
+      <w:r>
+        <w:rPr>
+          <w:lang w:val="en_US" w:bidi="en_US"/>
+        </w:rPr>
+      </w:r>
+    </w:p>
+    <w:p>
+      <w:pPr/>
+      <w:r>
+        <w:rPr>
+          <w:lang w:val="en_US" w:bidi="en_US"/>
+        </w:rPr>
+      </w:r>
+      <w:hyperlink r:id="rId106">
         <w:r>
           <w:rPr>
             <w:lang w:val="en_US" w:bidi="en_US"/>
@@ -19061,6 +20059,16 @@
         </w:rPr>
         <w:t xml:space="preserve"> (5965160 KB)</w:t>
       </w:r>
+      <w:r>
+        <w:rPr>
+          <w:lang w:val="en_US" w:bidi="en_US"/>
+        </w:rPr>
+      </w:r>
+      <w:r>
+        <w:rPr>
+          <w:lang w:val="en_US" w:bidi="en_US"/>
+        </w:rPr>
+      </w:r>
     </w:p>
     <w:p>
       <w:pPr>
@@ -19073,7 +20081,7 @@
           <w:lang w:val="en_US" w:bidi="en_US"/>
         </w:rPr>
       </w:r>
-      <w:hyperlink r:id="rId105">
+      <w:hyperlink r:id="rId107">
         <w:r>
           <w:rPr>
             <w:lang w:val="en_US" w:bidi="en_US"/>
@@ -19085,6 +20093,11 @@
           <w:t>FIA Step 1</w:t>
         </w:r>
       </w:hyperlink>
+      <w:r>
+        <w:rPr>
+          <w:lang w:val="en_US" w:bidi="en_US"/>
+        </w:rPr>
+      </w:r>
     </w:p>
     <w:p>
       <w:pPr>
@@ -19097,7 +20110,7 @@
           <w:lang w:val="en_US" w:bidi="en_US"/>
         </w:rPr>
       </w:r>
-      <w:hyperlink r:id="rId106">
+      <w:hyperlink r:id="rId108">
         <w:r>
           <w:rPr>
             <w:lang w:val="en_US" w:bidi="en_US"/>
@@ -19109,6 +20122,11 @@
           <w:t>FIA Step 2</w:t>
         </w:r>
       </w:hyperlink>
+      <w:r>
+        <w:rPr>
+          <w:lang w:val="en_US" w:bidi="en_US"/>
+        </w:rPr>
+      </w:r>
     </w:p>
     <w:p>
       <w:pPr>
@@ -19121,7 +20139,7 @@
           <w:lang w:val="en_US" w:bidi="en_US"/>
         </w:rPr>
       </w:r>
-      <w:hyperlink r:id="rId107">
+      <w:hyperlink r:id="rId109">
         <w:r>
           <w:rPr>
             <w:lang w:val="en_US" w:bidi="en_US"/>
@@ -19133,6 +20151,11 @@
           <w:t>FIA Step 3</w:t>
         </w:r>
       </w:hyperlink>
+      <w:r>
+        <w:rPr>
+          <w:lang w:val="en_US" w:bidi="en_US"/>
+        </w:rPr>
+      </w:r>
     </w:p>
     <w:p>
       <w:pPr>
@@ -19145,7 +20168,7 @@
           <w:lang w:val="en_US" w:bidi="en_US"/>
         </w:rPr>
       </w:r>
-      <w:hyperlink r:id="rId108">
+      <w:hyperlink r:id="rId110">
         <w:r>
           <w:rPr>
             <w:lang w:val="en_US" w:bidi="en_US"/>
@@ -19157,6 +20180,11 @@
           <w:t>FIA Step 4</w:t>
         </w:r>
       </w:hyperlink>
+      <w:r>
+        <w:rPr>
+          <w:lang w:val="en_US" w:bidi="en_US"/>
+        </w:rPr>
+      </w:r>
     </w:p>
     <w:p>
       <w:pPr>
@@ -19169,7 +20197,7 @@
           <w:lang w:val="en_US" w:bidi="en_US"/>
         </w:rPr>
       </w:r>
-      <w:hyperlink r:id="rId109">
+      <w:hyperlink r:id="rId111">
         <w:r>
           <w:rPr>
             <w:lang w:val="en_US" w:bidi="en_US"/>
@@ -19181,6 +20209,11 @@
           <w:t>FIA Step 5</w:t>
         </w:r>
       </w:hyperlink>
+      <w:r>
+        <w:rPr>
+          <w:lang w:val="en_US" w:bidi="en_US"/>
+        </w:rPr>
+      </w:r>
     </w:p>
     <w:p>
       <w:pPr>
@@ -19193,7 +20226,7 @@
           <w:lang w:val="en_US" w:bidi="en_US"/>
         </w:rPr>
       </w:r>
-      <w:hyperlink r:id="rId110">
+      <w:hyperlink r:id="rId112">
         <w:r>
           <w:rPr>
             <w:lang w:val="en_US" w:bidi="en_US"/>
@@ -19215,6 +20248,11 @@
           <w:lang w:val="en_US" w:bidi="en_US"/>
         </w:rPr>
       </w:r>
+      <w:r>
+        <w:rPr>
+          <w:lang w:val="en_US" w:bidi="en_US"/>
+        </w:rPr>
+      </w:r>
     </w:p>
     <w:sectPr>
       <w:footnotePr>
@@ -19224,7 +20262,7 @@
       <w:pgMar w:top="1440" w:right="1440" w:bottom="1440" w:left="1440" w:header="504" w:footer="504" w:gutter="0"/>
       <w:titlePg/>
       <w:docGrid w:linePitch="360"/>
-      <w:cols w:num="2"/>
+      <w:cols w:num="1"/>
       <w:type w:val="continuous"/>
     </w:sectPr>
   </w:body>

--- a/eng/docx/56.content.docx
+++ b/eng/docx/56.content.docx
@@ -39,80 +39,37 @@
           <w:b/>
           <w:lang w:val="en_US" w:bidi="en_US"/>
         </w:rPr>
-        <w:t>Translation Guide (FIA)</w:t>
-      </w:r>
-      <w:r>
-        <w:rPr>
-          <w:lang w:val="en_US" w:bidi="en_US"/>
-        </w:rPr>
-        <w:t xml:space="preserve"> is based on: </w:t>
-      </w:r>
-      <w:r>
-        <w:rPr>
-          <w:lang w:val="en_US" w:bidi="en_US"/>
-        </w:rPr>
-        <w:t>Familiarization, Internalization, Articulation (Fia)</w:t>
-      </w:r>
-      <w:r>
-        <w:rPr>
-          <w:lang w:val="en_US" w:bidi="en_US"/>
-        </w:rPr>
-        <w:t xml:space="preserve">, </w:t>
-      </w:r>
-      <w:hyperlink r:id="rId13">
-        <w:r>
-          <w:rPr>
-            <w:lang w:val="en_US" w:bidi="en_US"/>
-          </w:rPr>
-          <w:rPr>
-            <w:color w:val="0000EE"/>
-            <w:u w:val="single"/>
-          </w:rPr>
-          <w:t>SRV Partners</w:t>
-        </w:r>
-      </w:hyperlink>
-      <w:r>
-        <w:rPr>
-          <w:lang w:val="en_US" w:bidi="en_US"/>
-        </w:rPr>
-        <w:t xml:space="preserve">, 2023, which is licensed under a </w:t>
-      </w:r>
-      <w:hyperlink r:id="rId14">
-        <w:r>
-          <w:rPr>
-            <w:lang w:val="en_US" w:bidi="en_US"/>
-          </w:rPr>
-          <w:rPr>
-            <w:color w:val="0000EE"/>
-            <w:u w:val="single"/>
-          </w:rPr>
-          <w:t>CC BY-SA 4.0 license</w:t>
-        </w:r>
-      </w:hyperlink>
-      <w:r>
-        <w:rPr>
-          <w:lang w:val="en_US" w:bidi="en_US"/>
-        </w:rPr>
-        <w:t>.</w:t>
-      </w:r>
-      <w:r>
-        <w:rPr>
-          <w:lang w:val="en_US" w:bidi="en_US"/>
-        </w:rPr>
-      </w:r>
-    </w:p>
-    <w:p>
-      <w:pPr/>
-      <w:r>
-        <w:rPr>
-          <w:lang w:val="en_US" w:bidi="en_US"/>
-        </w:rPr>
-      </w:r>
-      <w:r>
-        <w:rPr>
-          <w:lang w:val="en_US" w:bidi="en_US"/>
-        </w:rPr>
-        <w:t>This PDF version is provided under the same license.</w:t>
+        <w:t>Familiarization, Internalization, Articulation (FIA) Translation Guide</w:t>
+      </w:r>
+      <w:r>
+        <w:rPr>
+          <w:lang w:val="en_US" w:bidi="en_US"/>
+        </w:rPr>
+        <w:t xml:space="preserve"> © 2023 SRV Partners Released under CC BY-SA 4.0 license. </w:t>
+      </w:r>
+      <w:r>
+        <w:rPr>
+          <w:lang w:val="en_US" w:bidi="en_US"/>
+        </w:rPr>
+        <w:t>Familiarization, Internalization, Articulation (FIA) Translation Guide</w:t>
+      </w:r>
+      <w:r>
+        <w:rPr>
+          <w:lang w:val="en_US" w:bidi="en_US"/>
+        </w:rPr>
+        <w:t xml:space="preserve"> has been adapted in the following languages Tok Pisin, عربي, Français, हिंदी, Bahasa Indonesia, Português, Русский, Español, Kiswahili, 简体中文 from </w:t>
+      </w:r>
+      <w:r>
+        <w:rPr>
+          <w:lang w:val="en_US" w:bidi="en_US"/>
+        </w:rPr>
+        <w:t>Familiarization, Internalization, Articulation (FIA)</w:t>
+      </w:r>
+      <w:r>
+        <w:rPr>
+          <w:lang w:val="en_US" w:bidi="en_US"/>
+        </w:rPr>
+        <w:t xml:space="preserve"> © 2023 SRV Partners Released under CC BY-SA 4.0 license by Mission Mutual</w:t>
       </w:r>
       <w:r>
         <w:rPr>
@@ -2772,7 +2729,7 @@
           <w:lang w:val="en_US" w:bidi="en_US"/>
         </w:rPr>
       </w:r>
-      <w:hyperlink r:id="rId15">
+      <w:hyperlink r:id="rId13">
         <w:r>
           <w:rPr>
             <w:lang w:val="en_US" w:bidi="en_US"/>
@@ -2812,7 +2769,7 @@
           <w:lang w:val="en_US" w:bidi="en_US"/>
         </w:rPr>
       </w:r>
-      <w:hyperlink r:id="rId16">
+      <w:hyperlink r:id="rId14">
         <w:r>
           <w:rPr>
             <w:lang w:val="en_US" w:bidi="en_US"/>
@@ -2841,7 +2798,7 @@
           <w:lang w:val="en_US" w:bidi="en_US"/>
         </w:rPr>
       </w:r>
-      <w:hyperlink r:id="rId17">
+      <w:hyperlink r:id="rId15">
         <w:r>
           <w:rPr>
             <w:lang w:val="en_US" w:bidi="en_US"/>
@@ -2870,7 +2827,7 @@
           <w:lang w:val="en_US" w:bidi="en_US"/>
         </w:rPr>
       </w:r>
-      <w:hyperlink r:id="rId18">
+      <w:hyperlink r:id="rId16">
         <w:r>
           <w:rPr>
             <w:lang w:val="en_US" w:bidi="en_US"/>
@@ -2899,7 +2856,7 @@
           <w:lang w:val="en_US" w:bidi="en_US"/>
         </w:rPr>
       </w:r>
-      <w:hyperlink r:id="rId19">
+      <w:hyperlink r:id="rId17">
         <w:r>
           <w:rPr>
             <w:lang w:val="en_US" w:bidi="en_US"/>
@@ -2928,7 +2885,7 @@
           <w:lang w:val="en_US" w:bidi="en_US"/>
         </w:rPr>
       </w:r>
-      <w:hyperlink r:id="rId20">
+      <w:hyperlink r:id="rId18">
         <w:r>
           <w:rPr>
             <w:lang w:val="en_US" w:bidi="en_US"/>
@@ -2957,7 +2914,7 @@
           <w:lang w:val="en_US" w:bidi="en_US"/>
         </w:rPr>
       </w:r>
-      <w:hyperlink r:id="rId21">
+      <w:hyperlink r:id="rId19">
         <w:r>
           <w:rPr>
             <w:lang w:val="en_US" w:bidi="en_US"/>
@@ -2987,7 +2944,7 @@
           <w:lang w:val="en_US" w:bidi="en_US"/>
         </w:rPr>
       </w:r>
-      <w:hyperlink r:id="rId22">
+      <w:hyperlink r:id="rId20">
         <w:r>
           <w:rPr>
             <w:lang w:val="en_US" w:bidi="en_US"/>
@@ -3027,7 +2984,7 @@
           <w:lang w:val="en_US" w:bidi="en_US"/>
         </w:rPr>
       </w:r>
-      <w:hyperlink r:id="rId23">
+      <w:hyperlink r:id="rId21">
         <w:r>
           <w:rPr>
             <w:lang w:val="en_US" w:bidi="en_US"/>
@@ -3056,7 +3013,7 @@
           <w:lang w:val="en_US" w:bidi="en_US"/>
         </w:rPr>
       </w:r>
-      <w:hyperlink r:id="rId24">
+      <w:hyperlink r:id="rId22">
         <w:r>
           <w:rPr>
             <w:lang w:val="en_US" w:bidi="en_US"/>
@@ -3085,7 +3042,7 @@
           <w:lang w:val="en_US" w:bidi="en_US"/>
         </w:rPr>
       </w:r>
-      <w:hyperlink r:id="rId25">
+      <w:hyperlink r:id="rId23">
         <w:r>
           <w:rPr>
             <w:lang w:val="en_US" w:bidi="en_US"/>
@@ -3114,7 +3071,7 @@
           <w:lang w:val="en_US" w:bidi="en_US"/>
         </w:rPr>
       </w:r>
-      <w:hyperlink r:id="rId26">
+      <w:hyperlink r:id="rId24">
         <w:r>
           <w:rPr>
             <w:lang w:val="en_US" w:bidi="en_US"/>
@@ -3143,7 +3100,7 @@
           <w:lang w:val="en_US" w:bidi="en_US"/>
         </w:rPr>
       </w:r>
-      <w:hyperlink r:id="rId27">
+      <w:hyperlink r:id="rId25">
         <w:r>
           <w:rPr>
             <w:lang w:val="en_US" w:bidi="en_US"/>
@@ -3172,7 +3129,7 @@
           <w:lang w:val="en_US" w:bidi="en_US"/>
         </w:rPr>
       </w:r>
-      <w:hyperlink r:id="rId28">
+      <w:hyperlink r:id="rId26">
         <w:r>
           <w:rPr>
             <w:lang w:val="en_US" w:bidi="en_US"/>
@@ -5572,7 +5529,7 @@
           <w:lang w:val="en_US" w:bidi="en_US"/>
         </w:rPr>
       </w:r>
-      <w:hyperlink r:id="rId29">
+      <w:hyperlink r:id="rId27">
         <w:r>
           <w:rPr>
             <w:lang w:val="en_US" w:bidi="en_US"/>
@@ -5612,7 +5569,7 @@
           <w:lang w:val="en_US" w:bidi="en_US"/>
         </w:rPr>
       </w:r>
-      <w:hyperlink r:id="rId30">
+      <w:hyperlink r:id="rId28">
         <w:r>
           <w:rPr>
             <w:lang w:val="en_US" w:bidi="en_US"/>
@@ -5641,7 +5598,7 @@
           <w:lang w:val="en_US" w:bidi="en_US"/>
         </w:rPr>
       </w:r>
-      <w:hyperlink r:id="rId31">
+      <w:hyperlink r:id="rId29">
         <w:r>
           <w:rPr>
             <w:lang w:val="en_US" w:bidi="en_US"/>
@@ -5670,7 +5627,7 @@
           <w:lang w:val="en_US" w:bidi="en_US"/>
         </w:rPr>
       </w:r>
-      <w:hyperlink r:id="rId32">
+      <w:hyperlink r:id="rId30">
         <w:r>
           <w:rPr>
             <w:lang w:val="en_US" w:bidi="en_US"/>
@@ -5699,7 +5656,7 @@
           <w:lang w:val="en_US" w:bidi="en_US"/>
         </w:rPr>
       </w:r>
-      <w:hyperlink r:id="rId33">
+      <w:hyperlink r:id="rId31">
         <w:r>
           <w:rPr>
             <w:lang w:val="en_US" w:bidi="en_US"/>
@@ -5728,7 +5685,7 @@
           <w:lang w:val="en_US" w:bidi="en_US"/>
         </w:rPr>
       </w:r>
-      <w:hyperlink r:id="rId34">
+      <w:hyperlink r:id="rId32">
         <w:r>
           <w:rPr>
             <w:lang w:val="en_US" w:bidi="en_US"/>
@@ -5757,7 +5714,7 @@
           <w:lang w:val="en_US" w:bidi="en_US"/>
         </w:rPr>
       </w:r>
-      <w:hyperlink r:id="rId35">
+      <w:hyperlink r:id="rId33">
         <w:r>
           <w:rPr>
             <w:lang w:val="en_US" w:bidi="en_US"/>
@@ -5787,7 +5744,7 @@
           <w:lang w:val="en_US" w:bidi="en_US"/>
         </w:rPr>
       </w:r>
-      <w:hyperlink r:id="rId36">
+      <w:hyperlink r:id="rId34">
         <w:r>
           <w:rPr>
             <w:lang w:val="en_US" w:bidi="en_US"/>
@@ -5827,7 +5784,7 @@
           <w:lang w:val="en_US" w:bidi="en_US"/>
         </w:rPr>
       </w:r>
-      <w:hyperlink r:id="rId37">
+      <w:hyperlink r:id="rId35">
         <w:r>
           <w:rPr>
             <w:lang w:val="en_US" w:bidi="en_US"/>
@@ -5856,7 +5813,7 @@
           <w:lang w:val="en_US" w:bidi="en_US"/>
         </w:rPr>
       </w:r>
-      <w:hyperlink r:id="rId38">
+      <w:hyperlink r:id="rId36">
         <w:r>
           <w:rPr>
             <w:lang w:val="en_US" w:bidi="en_US"/>
@@ -5885,7 +5842,7 @@
           <w:lang w:val="en_US" w:bidi="en_US"/>
         </w:rPr>
       </w:r>
-      <w:hyperlink r:id="rId39">
+      <w:hyperlink r:id="rId37">
         <w:r>
           <w:rPr>
             <w:lang w:val="en_US" w:bidi="en_US"/>
@@ -5914,7 +5871,7 @@
           <w:lang w:val="en_US" w:bidi="en_US"/>
         </w:rPr>
       </w:r>
-      <w:hyperlink r:id="rId40">
+      <w:hyperlink r:id="rId38">
         <w:r>
           <w:rPr>
             <w:lang w:val="en_US" w:bidi="en_US"/>
@@ -5943,7 +5900,7 @@
           <w:lang w:val="en_US" w:bidi="en_US"/>
         </w:rPr>
       </w:r>
-      <w:hyperlink r:id="rId41">
+      <w:hyperlink r:id="rId39">
         <w:r>
           <w:rPr>
             <w:lang w:val="en_US" w:bidi="en_US"/>
@@ -5972,7 +5929,7 @@
           <w:lang w:val="en_US" w:bidi="en_US"/>
         </w:rPr>
       </w:r>
-      <w:hyperlink r:id="rId42">
+      <w:hyperlink r:id="rId40">
         <w:r>
           <w:rPr>
             <w:lang w:val="en_US" w:bidi="en_US"/>
@@ -8380,7 +8337,7 @@
           <w:lang w:val="en_US" w:bidi="en_US"/>
         </w:rPr>
       </w:r>
-      <w:hyperlink r:id="rId43">
+      <w:hyperlink r:id="rId41">
         <w:r>
           <w:rPr>
             <w:lang w:val="en_US" w:bidi="en_US"/>
@@ -8420,7 +8377,7 @@
           <w:lang w:val="en_US" w:bidi="en_US"/>
         </w:rPr>
       </w:r>
-      <w:hyperlink r:id="rId44">
+      <w:hyperlink r:id="rId42">
         <w:r>
           <w:rPr>
             <w:lang w:val="en_US" w:bidi="en_US"/>
@@ -8449,7 +8406,7 @@
           <w:lang w:val="en_US" w:bidi="en_US"/>
         </w:rPr>
       </w:r>
-      <w:hyperlink r:id="rId45">
+      <w:hyperlink r:id="rId43">
         <w:r>
           <w:rPr>
             <w:lang w:val="en_US" w:bidi="en_US"/>
@@ -8478,7 +8435,7 @@
           <w:lang w:val="en_US" w:bidi="en_US"/>
         </w:rPr>
       </w:r>
-      <w:hyperlink r:id="rId46">
+      <w:hyperlink r:id="rId44">
         <w:r>
           <w:rPr>
             <w:lang w:val="en_US" w:bidi="en_US"/>
@@ -8507,7 +8464,7 @@
           <w:lang w:val="en_US" w:bidi="en_US"/>
         </w:rPr>
       </w:r>
-      <w:hyperlink r:id="rId47">
+      <w:hyperlink r:id="rId45">
         <w:r>
           <w:rPr>
             <w:lang w:val="en_US" w:bidi="en_US"/>
@@ -8536,7 +8493,7 @@
           <w:lang w:val="en_US" w:bidi="en_US"/>
         </w:rPr>
       </w:r>
-      <w:hyperlink r:id="rId48">
+      <w:hyperlink r:id="rId46">
         <w:r>
           <w:rPr>
             <w:lang w:val="en_US" w:bidi="en_US"/>
@@ -8565,7 +8522,7 @@
           <w:lang w:val="en_US" w:bidi="en_US"/>
         </w:rPr>
       </w:r>
-      <w:hyperlink r:id="rId49">
+      <w:hyperlink r:id="rId47">
         <w:r>
           <w:rPr>
             <w:lang w:val="en_US" w:bidi="en_US"/>
@@ -8595,7 +8552,7 @@
           <w:lang w:val="en_US" w:bidi="en_US"/>
         </w:rPr>
       </w:r>
-      <w:hyperlink r:id="rId50">
+      <w:hyperlink r:id="rId48">
         <w:r>
           <w:rPr>
             <w:lang w:val="en_US" w:bidi="en_US"/>
@@ -8635,7 +8592,7 @@
           <w:lang w:val="en_US" w:bidi="en_US"/>
         </w:rPr>
       </w:r>
-      <w:hyperlink r:id="rId51">
+      <w:hyperlink r:id="rId49">
         <w:r>
           <w:rPr>
             <w:lang w:val="en_US" w:bidi="en_US"/>
@@ -8664,7 +8621,7 @@
           <w:lang w:val="en_US" w:bidi="en_US"/>
         </w:rPr>
       </w:r>
-      <w:hyperlink r:id="rId52">
+      <w:hyperlink r:id="rId50">
         <w:r>
           <w:rPr>
             <w:lang w:val="en_US" w:bidi="en_US"/>
@@ -8693,7 +8650,7 @@
           <w:lang w:val="en_US" w:bidi="en_US"/>
         </w:rPr>
       </w:r>
-      <w:hyperlink r:id="rId53">
+      <w:hyperlink r:id="rId51">
         <w:r>
           <w:rPr>
             <w:lang w:val="en_US" w:bidi="en_US"/>
@@ -8722,7 +8679,7 @@
           <w:lang w:val="en_US" w:bidi="en_US"/>
         </w:rPr>
       </w:r>
-      <w:hyperlink r:id="rId54">
+      <w:hyperlink r:id="rId52">
         <w:r>
           <w:rPr>
             <w:lang w:val="en_US" w:bidi="en_US"/>
@@ -8751,7 +8708,7 @@
           <w:lang w:val="en_US" w:bidi="en_US"/>
         </w:rPr>
       </w:r>
-      <w:hyperlink r:id="rId55">
+      <w:hyperlink r:id="rId53">
         <w:r>
           <w:rPr>
             <w:lang w:val="en_US" w:bidi="en_US"/>
@@ -8780,7 +8737,7 @@
           <w:lang w:val="en_US" w:bidi="en_US"/>
         </w:rPr>
       </w:r>
-      <w:hyperlink r:id="rId56">
+      <w:hyperlink r:id="rId54">
         <w:r>
           <w:rPr>
             <w:lang w:val="en_US" w:bidi="en_US"/>
@@ -11372,7 +11329,7 @@
           <w:lang w:val="en_US" w:bidi="en_US"/>
         </w:rPr>
       </w:r>
-      <w:hyperlink r:id="rId57">
+      <w:hyperlink r:id="rId55">
         <w:r>
           <w:rPr>
             <w:lang w:val="en_US" w:bidi="en_US"/>
@@ -11412,7 +11369,7 @@
           <w:lang w:val="en_US" w:bidi="en_US"/>
         </w:rPr>
       </w:r>
-      <w:hyperlink r:id="rId58">
+      <w:hyperlink r:id="rId56">
         <w:r>
           <w:rPr>
             <w:lang w:val="en_US" w:bidi="en_US"/>
@@ -11441,7 +11398,7 @@
           <w:lang w:val="en_US" w:bidi="en_US"/>
         </w:rPr>
       </w:r>
-      <w:hyperlink r:id="rId59">
+      <w:hyperlink r:id="rId57">
         <w:r>
           <w:rPr>
             <w:lang w:val="en_US" w:bidi="en_US"/>
@@ -11470,7 +11427,7 @@
           <w:lang w:val="en_US" w:bidi="en_US"/>
         </w:rPr>
       </w:r>
-      <w:hyperlink r:id="rId60">
+      <w:hyperlink r:id="rId58">
         <w:r>
           <w:rPr>
             <w:lang w:val="en_US" w:bidi="en_US"/>
@@ -11499,7 +11456,7 @@
           <w:lang w:val="en_US" w:bidi="en_US"/>
         </w:rPr>
       </w:r>
-      <w:hyperlink r:id="rId61">
+      <w:hyperlink r:id="rId59">
         <w:r>
           <w:rPr>
             <w:lang w:val="en_US" w:bidi="en_US"/>
@@ -11528,7 +11485,7 @@
           <w:lang w:val="en_US" w:bidi="en_US"/>
         </w:rPr>
       </w:r>
-      <w:hyperlink r:id="rId62">
+      <w:hyperlink r:id="rId60">
         <w:r>
           <w:rPr>
             <w:lang w:val="en_US" w:bidi="en_US"/>
@@ -11557,7 +11514,7 @@
           <w:lang w:val="en_US" w:bidi="en_US"/>
         </w:rPr>
       </w:r>
-      <w:hyperlink r:id="rId63">
+      <w:hyperlink r:id="rId61">
         <w:r>
           <w:rPr>
             <w:lang w:val="en_US" w:bidi="en_US"/>
@@ -11587,7 +11544,7 @@
           <w:lang w:val="en_US" w:bidi="en_US"/>
         </w:rPr>
       </w:r>
-      <w:hyperlink r:id="rId64">
+      <w:hyperlink r:id="rId62">
         <w:r>
           <w:rPr>
             <w:lang w:val="en_US" w:bidi="en_US"/>
@@ -11627,7 +11584,7 @@
           <w:lang w:val="en_US" w:bidi="en_US"/>
         </w:rPr>
       </w:r>
-      <w:hyperlink r:id="rId65">
+      <w:hyperlink r:id="rId63">
         <w:r>
           <w:rPr>
             <w:lang w:val="en_US" w:bidi="en_US"/>
@@ -11656,7 +11613,7 @@
           <w:lang w:val="en_US" w:bidi="en_US"/>
         </w:rPr>
       </w:r>
-      <w:hyperlink r:id="rId66">
+      <w:hyperlink r:id="rId64">
         <w:r>
           <w:rPr>
             <w:lang w:val="en_US" w:bidi="en_US"/>
@@ -11685,7 +11642,7 @@
           <w:lang w:val="en_US" w:bidi="en_US"/>
         </w:rPr>
       </w:r>
-      <w:hyperlink r:id="rId67">
+      <w:hyperlink r:id="rId65">
         <w:r>
           <w:rPr>
             <w:lang w:val="en_US" w:bidi="en_US"/>
@@ -11714,7 +11671,7 @@
           <w:lang w:val="en_US" w:bidi="en_US"/>
         </w:rPr>
       </w:r>
-      <w:hyperlink r:id="rId68">
+      <w:hyperlink r:id="rId66">
         <w:r>
           <w:rPr>
             <w:lang w:val="en_US" w:bidi="en_US"/>
@@ -11743,7 +11700,7 @@
           <w:lang w:val="en_US" w:bidi="en_US"/>
         </w:rPr>
       </w:r>
-      <w:hyperlink r:id="rId69">
+      <w:hyperlink r:id="rId67">
         <w:r>
           <w:rPr>
             <w:lang w:val="en_US" w:bidi="en_US"/>
@@ -11772,7 +11729,7 @@
           <w:lang w:val="en_US" w:bidi="en_US"/>
         </w:rPr>
       </w:r>
-      <w:hyperlink r:id="rId70">
+      <w:hyperlink r:id="rId68">
         <w:r>
           <w:rPr>
             <w:lang w:val="en_US" w:bidi="en_US"/>
@@ -14037,7 +13994,7 @@
           <w:lang w:val="en_US" w:bidi="en_US"/>
         </w:rPr>
       </w:r>
-      <w:hyperlink r:id="rId71">
+      <w:hyperlink r:id="rId69">
         <w:r>
           <w:rPr>
             <w:lang w:val="en_US" w:bidi="en_US"/>
@@ -14077,7 +14034,7 @@
           <w:lang w:val="en_US" w:bidi="en_US"/>
         </w:rPr>
       </w:r>
-      <w:hyperlink r:id="rId72">
+      <w:hyperlink r:id="rId70">
         <w:r>
           <w:rPr>
             <w:lang w:val="en_US" w:bidi="en_US"/>
@@ -14106,7 +14063,7 @@
           <w:lang w:val="en_US" w:bidi="en_US"/>
         </w:rPr>
       </w:r>
-      <w:hyperlink r:id="rId73">
+      <w:hyperlink r:id="rId71">
         <w:r>
           <w:rPr>
             <w:lang w:val="en_US" w:bidi="en_US"/>
@@ -14135,7 +14092,7 @@
           <w:lang w:val="en_US" w:bidi="en_US"/>
         </w:rPr>
       </w:r>
-      <w:hyperlink r:id="rId74">
+      <w:hyperlink r:id="rId72">
         <w:r>
           <w:rPr>
             <w:lang w:val="en_US" w:bidi="en_US"/>
@@ -14164,7 +14121,7 @@
           <w:lang w:val="en_US" w:bidi="en_US"/>
         </w:rPr>
       </w:r>
-      <w:hyperlink r:id="rId75">
+      <w:hyperlink r:id="rId73">
         <w:r>
           <w:rPr>
             <w:lang w:val="en_US" w:bidi="en_US"/>
@@ -14193,7 +14150,7 @@
           <w:lang w:val="en_US" w:bidi="en_US"/>
         </w:rPr>
       </w:r>
-      <w:hyperlink r:id="rId76">
+      <w:hyperlink r:id="rId74">
         <w:r>
           <w:rPr>
             <w:lang w:val="en_US" w:bidi="en_US"/>
@@ -14222,7 +14179,7 @@
           <w:lang w:val="en_US" w:bidi="en_US"/>
         </w:rPr>
       </w:r>
-      <w:hyperlink r:id="rId77">
+      <w:hyperlink r:id="rId75">
         <w:r>
           <w:rPr>
             <w:lang w:val="en_US" w:bidi="en_US"/>
@@ -14252,7 +14209,7 @@
           <w:lang w:val="en_US" w:bidi="en_US"/>
         </w:rPr>
       </w:r>
-      <w:hyperlink r:id="rId78">
+      <w:hyperlink r:id="rId76">
         <w:r>
           <w:rPr>
             <w:lang w:val="en_US" w:bidi="en_US"/>
@@ -14292,7 +14249,7 @@
           <w:lang w:val="en_US" w:bidi="en_US"/>
         </w:rPr>
       </w:r>
-      <w:hyperlink r:id="rId79">
+      <w:hyperlink r:id="rId77">
         <w:r>
           <w:rPr>
             <w:lang w:val="en_US" w:bidi="en_US"/>
@@ -14321,7 +14278,7 @@
           <w:lang w:val="en_US" w:bidi="en_US"/>
         </w:rPr>
       </w:r>
-      <w:hyperlink r:id="rId80">
+      <w:hyperlink r:id="rId78">
         <w:r>
           <w:rPr>
             <w:lang w:val="en_US" w:bidi="en_US"/>
@@ -14350,7 +14307,7 @@
           <w:lang w:val="en_US" w:bidi="en_US"/>
         </w:rPr>
       </w:r>
-      <w:hyperlink r:id="rId81">
+      <w:hyperlink r:id="rId79">
         <w:r>
           <w:rPr>
             <w:lang w:val="en_US" w:bidi="en_US"/>
@@ -14379,7 +14336,7 @@
           <w:lang w:val="en_US" w:bidi="en_US"/>
         </w:rPr>
       </w:r>
-      <w:hyperlink r:id="rId82">
+      <w:hyperlink r:id="rId80">
         <w:r>
           <w:rPr>
             <w:lang w:val="en_US" w:bidi="en_US"/>
@@ -14408,7 +14365,7 @@
           <w:lang w:val="en_US" w:bidi="en_US"/>
         </w:rPr>
       </w:r>
-      <w:hyperlink r:id="rId83">
+      <w:hyperlink r:id="rId81">
         <w:r>
           <w:rPr>
             <w:lang w:val="en_US" w:bidi="en_US"/>
@@ -14437,7 +14394,7 @@
           <w:lang w:val="en_US" w:bidi="en_US"/>
         </w:rPr>
       </w:r>
-      <w:hyperlink r:id="rId84">
+      <w:hyperlink r:id="rId82">
         <w:r>
           <w:rPr>
             <w:lang w:val="en_US" w:bidi="en_US"/>
@@ -17473,7 +17430,7 @@
           <w:lang w:val="en_US" w:bidi="en_US"/>
         </w:rPr>
       </w:r>
-      <w:hyperlink r:id="rId85">
+      <w:hyperlink r:id="rId83">
         <w:r>
           <w:rPr>
             <w:lang w:val="en_US" w:bidi="en_US"/>
@@ -17513,7 +17470,7 @@
           <w:lang w:val="en_US" w:bidi="en_US"/>
         </w:rPr>
       </w:r>
-      <w:hyperlink r:id="rId86">
+      <w:hyperlink r:id="rId84">
         <w:r>
           <w:rPr>
             <w:lang w:val="en_US" w:bidi="en_US"/>
@@ -17542,7 +17499,7 @@
           <w:lang w:val="en_US" w:bidi="en_US"/>
         </w:rPr>
       </w:r>
-      <w:hyperlink r:id="rId87">
+      <w:hyperlink r:id="rId85">
         <w:r>
           <w:rPr>
             <w:lang w:val="en_US" w:bidi="en_US"/>
@@ -17571,7 +17528,7 @@
           <w:lang w:val="en_US" w:bidi="en_US"/>
         </w:rPr>
       </w:r>
-      <w:hyperlink r:id="rId88">
+      <w:hyperlink r:id="rId86">
         <w:r>
           <w:rPr>
             <w:lang w:val="en_US" w:bidi="en_US"/>
@@ -17600,7 +17557,7 @@
           <w:lang w:val="en_US" w:bidi="en_US"/>
         </w:rPr>
       </w:r>
-      <w:hyperlink r:id="rId89">
+      <w:hyperlink r:id="rId87">
         <w:r>
           <w:rPr>
             <w:lang w:val="en_US" w:bidi="en_US"/>
@@ -17629,7 +17586,7 @@
           <w:lang w:val="en_US" w:bidi="en_US"/>
         </w:rPr>
       </w:r>
-      <w:hyperlink r:id="rId90">
+      <w:hyperlink r:id="rId88">
         <w:r>
           <w:rPr>
             <w:lang w:val="en_US" w:bidi="en_US"/>
@@ -17658,7 +17615,7 @@
           <w:lang w:val="en_US" w:bidi="en_US"/>
         </w:rPr>
       </w:r>
-      <w:hyperlink r:id="rId91">
+      <w:hyperlink r:id="rId89">
         <w:r>
           <w:rPr>
             <w:lang w:val="en_US" w:bidi="en_US"/>
@@ -17688,7 +17645,7 @@
           <w:lang w:val="en_US" w:bidi="en_US"/>
         </w:rPr>
       </w:r>
-      <w:hyperlink r:id="rId92">
+      <w:hyperlink r:id="rId90">
         <w:r>
           <w:rPr>
             <w:lang w:val="en_US" w:bidi="en_US"/>
@@ -17728,7 +17685,7 @@
           <w:lang w:val="en_US" w:bidi="en_US"/>
         </w:rPr>
       </w:r>
-      <w:hyperlink r:id="rId93">
+      <w:hyperlink r:id="rId91">
         <w:r>
           <w:rPr>
             <w:lang w:val="en_US" w:bidi="en_US"/>
@@ -17757,7 +17714,7 @@
           <w:lang w:val="en_US" w:bidi="en_US"/>
         </w:rPr>
       </w:r>
-      <w:hyperlink r:id="rId94">
+      <w:hyperlink r:id="rId92">
         <w:r>
           <w:rPr>
             <w:lang w:val="en_US" w:bidi="en_US"/>
@@ -17786,7 +17743,7 @@
           <w:lang w:val="en_US" w:bidi="en_US"/>
         </w:rPr>
       </w:r>
-      <w:hyperlink r:id="rId95">
+      <w:hyperlink r:id="rId93">
         <w:r>
           <w:rPr>
             <w:lang w:val="en_US" w:bidi="en_US"/>
@@ -17815,7 +17772,7 @@
           <w:lang w:val="en_US" w:bidi="en_US"/>
         </w:rPr>
       </w:r>
-      <w:hyperlink r:id="rId96">
+      <w:hyperlink r:id="rId94">
         <w:r>
           <w:rPr>
             <w:lang w:val="en_US" w:bidi="en_US"/>
@@ -17844,7 +17801,7 @@
           <w:lang w:val="en_US" w:bidi="en_US"/>
         </w:rPr>
       </w:r>
-      <w:hyperlink r:id="rId97">
+      <w:hyperlink r:id="rId95">
         <w:r>
           <w:rPr>
             <w:lang w:val="en_US" w:bidi="en_US"/>
@@ -17873,7 +17830,7 @@
           <w:lang w:val="en_US" w:bidi="en_US"/>
         </w:rPr>
       </w:r>
-      <w:hyperlink r:id="rId98">
+      <w:hyperlink r:id="rId96">
         <w:r>
           <w:rPr>
             <w:lang w:val="en_US" w:bidi="en_US"/>
@@ -19826,7 +19783,7 @@
           <w:lang w:val="en_US" w:bidi="en_US"/>
         </w:rPr>
       </w:r>
-      <w:hyperlink r:id="rId99">
+      <w:hyperlink r:id="rId97">
         <w:r>
           <w:rPr>
             <w:lang w:val="en_US" w:bidi="en_US"/>
@@ -19866,7 +19823,7 @@
           <w:lang w:val="en_US" w:bidi="en_US"/>
         </w:rPr>
       </w:r>
-      <w:hyperlink r:id="rId100">
+      <w:hyperlink r:id="rId98">
         <w:r>
           <w:rPr>
             <w:lang w:val="en_US" w:bidi="en_US"/>
@@ -19895,7 +19852,7 @@
           <w:lang w:val="en_US" w:bidi="en_US"/>
         </w:rPr>
       </w:r>
-      <w:hyperlink r:id="rId101">
+      <w:hyperlink r:id="rId99">
         <w:r>
           <w:rPr>
             <w:lang w:val="en_US" w:bidi="en_US"/>
@@ -19924,7 +19881,7 @@
           <w:lang w:val="en_US" w:bidi="en_US"/>
         </w:rPr>
       </w:r>
-      <w:hyperlink r:id="rId102">
+      <w:hyperlink r:id="rId100">
         <w:r>
           <w:rPr>
             <w:lang w:val="en_US" w:bidi="en_US"/>
@@ -19953,7 +19910,7 @@
           <w:lang w:val="en_US" w:bidi="en_US"/>
         </w:rPr>
       </w:r>
-      <w:hyperlink r:id="rId103">
+      <w:hyperlink r:id="rId101">
         <w:r>
           <w:rPr>
             <w:lang w:val="en_US" w:bidi="en_US"/>
@@ -19982,7 +19939,7 @@
           <w:lang w:val="en_US" w:bidi="en_US"/>
         </w:rPr>
       </w:r>
-      <w:hyperlink r:id="rId104">
+      <w:hyperlink r:id="rId102">
         <w:r>
           <w:rPr>
             <w:lang w:val="en_US" w:bidi="en_US"/>
@@ -20011,7 +19968,7 @@
           <w:lang w:val="en_US" w:bidi="en_US"/>
         </w:rPr>
       </w:r>
-      <w:hyperlink r:id="rId105">
+      <w:hyperlink r:id="rId103">
         <w:r>
           <w:rPr>
             <w:lang w:val="en_US" w:bidi="en_US"/>
@@ -20041,7 +19998,7 @@
           <w:lang w:val="en_US" w:bidi="en_US"/>
         </w:rPr>
       </w:r>
-      <w:hyperlink r:id="rId106">
+      <w:hyperlink r:id="rId104">
         <w:r>
           <w:rPr>
             <w:lang w:val="en_US" w:bidi="en_US"/>
@@ -20081,7 +20038,7 @@
           <w:lang w:val="en_US" w:bidi="en_US"/>
         </w:rPr>
       </w:r>
-      <w:hyperlink r:id="rId107">
+      <w:hyperlink r:id="rId105">
         <w:r>
           <w:rPr>
             <w:lang w:val="en_US" w:bidi="en_US"/>
@@ -20110,7 +20067,7 @@
           <w:lang w:val="en_US" w:bidi="en_US"/>
         </w:rPr>
       </w:r>
-      <w:hyperlink r:id="rId108">
+      <w:hyperlink r:id="rId106">
         <w:r>
           <w:rPr>
             <w:lang w:val="en_US" w:bidi="en_US"/>
@@ -20139,7 +20096,7 @@
           <w:lang w:val="en_US" w:bidi="en_US"/>
         </w:rPr>
       </w:r>
-      <w:hyperlink r:id="rId109">
+      <w:hyperlink r:id="rId107">
         <w:r>
           <w:rPr>
             <w:lang w:val="en_US" w:bidi="en_US"/>
@@ -20168,7 +20125,7 @@
           <w:lang w:val="en_US" w:bidi="en_US"/>
         </w:rPr>
       </w:r>
-      <w:hyperlink r:id="rId110">
+      <w:hyperlink r:id="rId108">
         <w:r>
           <w:rPr>
             <w:lang w:val="en_US" w:bidi="en_US"/>
@@ -20197,7 +20154,7 @@
           <w:lang w:val="en_US" w:bidi="en_US"/>
         </w:rPr>
       </w:r>
-      <w:hyperlink r:id="rId111">
+      <w:hyperlink r:id="rId109">
         <w:r>
           <w:rPr>
             <w:lang w:val="en_US" w:bidi="en_US"/>
@@ -20226,7 +20183,7 @@
           <w:lang w:val="en_US" w:bidi="en_US"/>
         </w:rPr>
       </w:r>
-      <w:hyperlink r:id="rId112">
+      <w:hyperlink r:id="rId110">
         <w:r>
           <w:rPr>
             <w:lang w:val="en_US" w:bidi="en_US"/>

--- a/eng/docx/56.content.docx
+++ b/eng/docx/56.content.docx
@@ -19,7 +19,7 @@
         <w:rPr>
           <w:lang w:val="en_US" w:bidi="en_US"/>
         </w:rPr>
-        <w:t>Resource: Translation Guide (FIA)</w:t>
+        <w:t>Resource: Familiarization, Internalization, Articulation (Fia)</w:t>
       </w:r>
       <w:r>
         <w:rPr>
@@ -90,7 +90,7 @@
         <w:rPr>
           <w:lang w:val="en_US" w:bidi="en_US"/>
         </w:rPr>
-        <w:t>Translation Guide (FIA)</w:t>
+        <w:t>Familiarization, Internalization, Articulation (Fia)</w:t>
       </w:r>
     </w:p>
     <w:p>
